--- a/teaching/MBG/Assessment/Assessment sheet.docx
+++ b/teaching/MBG/Assessment/Assessment sheet.docx
@@ -1,856 +1,942 @@
 
 <file path=word/document.xml><?xml version="1.0" encoding="utf-8"?>
-<w:document xmlns:mc="http://schemas.openxmlformats.org/markup-compatibility/2006" xmlns:o="urn:schemas-microsoft-com:office:office" xmlns:r="http://schemas.openxmlformats.org/officeDocument/2006/relationships" xmlns:m="http://schemas.openxmlformats.org/officeDocument/2006/math" xmlns:v="urn:schemas-microsoft-com:vml" xmlns:wp="http://schemas.openxmlformats.org/drawingml/2006/wordprocessingDrawing" xmlns:w10="urn:schemas-microsoft-com:office:word" xmlns:w="http://schemas.openxmlformats.org/wordprocessingml/2006/main" xmlns:wne="http://schemas.microsoft.com/office/word/2006/wordml" xmlns:sl="http://schemas.openxmlformats.org/schemaLibrary/2006/main" xmlns:a="http://schemas.openxmlformats.org/drawingml/2006/main" xmlns:pic="http://schemas.openxmlformats.org/drawingml/2006/picture" xmlns:c="http://schemas.openxmlformats.org/drawingml/2006/chart" xmlns:lc="http://schemas.openxmlformats.org/drawingml/2006/lockedCanvas" xmlns:dgm="http://schemas.openxmlformats.org/drawingml/2006/diagram" xmlns:wps="http://schemas.microsoft.com/office/word/2010/wordprocessingShape" xmlns:wpg="http://schemas.microsoft.com/office/word/2010/wordprocessingGroup" xmlns:w14="http://schemas.microsoft.com/office/word/2010/wordml" xmlns:w15="http://schemas.microsoft.com/office/word/2012/wordml" xmlns:w16="http://schemas.microsoft.com/office/word/2018/wordml" xmlns:w16cex="http://schemas.microsoft.com/office/word/2018/wordml/cex" xmlns:w16cid="http://schemas.microsoft.com/office/word/2016/wordml/cid" xmlns="http://schemas.microsoft.com/office/tasks/2019/documenttasks" xmlns:cr="http://schemas.microsoft.com/office/comments/2020/reactions">
+<w:document xmlns:o="urn:schemas-microsoft-com:office:office" xmlns:r="http://schemas.openxmlformats.org/officeDocument/2006/relationships" xmlns:v="urn:schemas-microsoft-com:vml" xmlns:w="http://schemas.openxmlformats.org/wordprocessingml/2006/main" xmlns:w10="urn:schemas-microsoft-com:office:word" xmlns:wp="http://schemas.openxmlformats.org/drawingml/2006/wordprocessingDrawing" xmlns:wps="http://schemas.microsoft.com/office/word/2010/wordprocessingShape" xmlns:wpg="http://schemas.microsoft.com/office/word/2010/wordprocessingGroup" xmlns:mc="http://schemas.openxmlformats.org/markup-compatibility/2006" xmlns:wp14="http://schemas.microsoft.com/office/word/2010/wordprocessingDrawing" xmlns:w14="http://schemas.microsoft.com/office/word/2010/wordml" xmlns:w15="http://schemas.microsoft.com/office/word/2012/wordml" mc:Ignorable="w14 wp14 w15">
   <w:body>
     <w:p>
       <w:pPr>
-        <w:spacing w:after="240" w:before="240" w:lineRule="auto"/>
+        <w:pStyle w:val="Normal1"/>
+        <w:spacing w:lineRule="auto" w:line="240" w:before="240" w:after="240"/>
         <w:rPr>
-          <w:b w:val="1"/>
+          <w:sz w:val="28"/>
+          <w:szCs w:val="28"/>
         </w:rPr>
       </w:pPr>
       <w:r>
         <w:rPr>
-          <w:b w:val="1"/>
-          <w:rtl w:val="0"/>
+          <w:b/>
+          <w:sz w:val="28"/>
+          <w:szCs w:val="28"/>
         </w:rPr>
-        <w:t xml:space="preserve">Assessment: Model-Based Geostatistics for Global Public Health</w:t>
-      </w:r>
-    </w:p>
-    <w:p>
-      <w:pPr>
-        <w:spacing w:after="240" w:before="240" w:lineRule="auto"/>
+        <w:t>Assessment: Model-Based Geostatistics for Global Public Health</w:t>
+      </w:r>
+    </w:p>
+    <w:p>
+      <w:pPr>
+        <w:pStyle w:val="Normal1"/>
+        <w:spacing w:lineRule="auto" w:line="240" w:before="240" w:after="240"/>
         <w:rPr/>
       </w:pPr>
       <w:r>
         <w:rPr>
-          <w:b w:val="1"/>
-          <w:rtl w:val="0"/>
+          <w:b/>
         </w:rPr>
-        <w:t xml:space="preserve">Objective:</w:t>
-        <w:br w:type="textWrapping"/>
-      </w:r>
-      <w:r>
+        <w:t>Objective:</w:t>
+        <w:br/>
+      </w:r>
+      <w:r>
+        <w:rPr/>
+        <w:t>Students are required to select one of the available REMO datasets and conduct a geostatistical analysis to investigate the spatial distribution of river blindness (onchocerciasis). The assessment should be structured as a comprehensive report addressing the following key components, aligning with the marking criteria.</w:t>
+      </w:r>
+    </w:p>
+    <w:p>
+      <w:pPr>
+        <w:pStyle w:val="Normal1"/>
+        <w:rPr/>
+      </w:pPr>
+      <w:r>
+        <w:rPr/>
+        <mc:AlternateContent>
+          <mc:Choice Requires="wps">
+            <w:drawing>
+              <wp:inline distT="0" distB="0" distL="0" distR="0">
+                <wp:extent cx="5731510" cy="19050"/>
+                <wp:effectExtent l="0" t="0" r="0" b="0"/>
+                <wp:docPr id="1" name=""/>
+                <a:graphic xmlns:a="http://schemas.openxmlformats.org/drawingml/2006/main">
+                  <a:graphicData uri="http://schemas.microsoft.com/office/word/2010/wordprocessingShape">
+                    <wps:wsp>
+                      <wps:cNvSpPr/>
+                      <wps:nvSpPr>
+                        <wps:cNvPr id="0" name=""/>
+                        <wps:cNvSpPr/>
+                      </wps:nvSpPr>
+                      <wps:spPr>
+                        <a:xfrm>
+                          <a:off x="0" y="0"/>
+                          <a:ext cx="5731560" cy="19080"/>
+                        </a:xfrm>
+                        <a:prstGeom prst="rect">
+                          <a:avLst/>
+                        </a:prstGeom>
+                        <a:solidFill>
+                          <a:srgbClr val="a0a0a0"/>
+                        </a:solidFill>
+                        <a:ln w="0">
+                          <a:noFill/>
+                        </a:ln>
+                      </wps:spPr>
+                      <wps:bodyPr/>
+                    </wps:wsp>
+                  </a:graphicData>
+                </a:graphic>
+                <wp14:sizeRelH relativeFrom="page">
+                  <wp14:pctWidth>100000</wp14:pctWidth>
+                </wp14:sizeRelH>
+              </wp:inline>
+            </w:drawing>
+          </mc:Choice>
+          <mc:Fallback>
+            <w:pict>
+              <v:rect id="shape_0" fillcolor="#a0a0a0" stroked="f" o:allowincell="f" style="position:absolute;margin-left:0pt;margin-top:-1.55pt;width:451.25pt;height:1.45pt;mso-wrap-style:none;v-text-anchor:middle;mso-position-horizontal:center;mso-position-vertical:top">
+                <v:fill o:detectmouseclick="t" type="solid" color2="#5f5f5f"/>
+                <v:stroke color="#3465a4" joinstyle="round" endcap="flat"/>
+                <w10:wrap type="topAndBottom"/>
+              </v:rect>
+            </w:pict>
+          </mc:Fallback>
+        </mc:AlternateContent>
+      </w:r>
+    </w:p>
+    <w:p>
+      <w:pPr>
+        <w:pStyle w:val="Heading3"/>
+        <w:keepNext w:val="false"/>
+        <w:keepLines w:val="false"/>
+        <w:spacing w:lineRule="auto" w:line="240" w:before="280" w:after="80"/>
         <w:rPr>
-          <w:rtl w:val="0"/>
-        </w:rPr>
-        <w:t xml:space="preserve">Students are required to select one of the available REMO datasets and conduct a geostatistical analysis to investigate the spatial distribution of river blindness (onchocerciasis). The assessment should be structured as a comprehensive report addressing the following key components, aligning with the marking criteria.</w:t>
-      </w:r>
-    </w:p>
-    <w:p>
-      <w:pPr>
-        <w:rPr/>
-      </w:pPr>
-      <w:r>
-        <w:pict>
-          <v:rect style="width:0.0pt;height:1.5pt" o:hr="t" o:hrstd="t" o:hralign="center" fillcolor="#A0A0A0" stroked="f"/>
-        </w:pict>
-      </w:r>
-      <w:r>
-        <w:rPr>
-          <w:rtl w:val="0"/>
-        </w:rPr>
-      </w:r>
-    </w:p>
-    <w:p>
-      <w:pPr>
-        <w:pStyle w:val="Heading3"/>
-        <w:keepNext w:val="0"/>
-        <w:keepLines w:val="0"/>
-        <w:spacing w:before="280" w:lineRule="auto"/>
-        <w:rPr>
-          <w:b w:val="1"/>
+          <w:b/>
+          <w:b/>
           <w:color w:val="000000"/>
           <w:sz w:val="26"/>
           <w:szCs w:val="26"/>
         </w:rPr>
       </w:pPr>
-      <w:bookmarkStart w:colFirst="0" w:colLast="0" w:name="_hy5mfr3x5izq" w:id="0"/>
+      <w:bookmarkStart w:id="0" w:name="_hy5mfr3x5izq"/>
       <w:bookmarkEnd w:id="0"/>
       <w:r>
         <w:rPr>
-          <w:b w:val="1"/>
+          <w:b/>
           <w:color w:val="000000"/>
           <w:sz w:val="26"/>
           <w:szCs w:val="26"/>
-          <w:rtl w:val="0"/>
         </w:rPr>
-        <w:t xml:space="preserve">1. Abstract (10%)</w:t>
-      </w:r>
-    </w:p>
-    <w:p>
-      <w:pPr>
+        <w:t>1. Abstract (10%)</w:t>
+      </w:r>
+    </w:p>
+    <w:p>
+      <w:pPr>
+        <w:pStyle w:val="Normal1"/>
         <w:numPr>
           <w:ilvl w:val="0"/>
           <w:numId w:val="7"/>
         </w:numPr>
-        <w:spacing w:after="0" w:afterAutospacing="0" w:before="240" w:lineRule="auto"/>
-        <w:ind w:left="720" w:hanging="360"/>
-      </w:pPr>
-      <w:r>
-        <w:rPr>
-          <w:rtl w:val="0"/>
-        </w:rPr>
-        <w:t xml:space="preserve">Provide a concise summary of the report’s content in an engaging style.</w:t>
-        <w:br w:type="textWrapping"/>
-      </w:r>
-    </w:p>
-    <w:p>
-      <w:pPr>
+        <w:spacing w:lineRule="auto" w:line="240" w:before="240" w:afterAutospacing="0" w:after="0"/>
+        <w:ind w:left="720" w:hanging="360"/>
+        <w:rPr/>
+      </w:pPr>
+      <w:r>
+        <w:rPr/>
+        <w:t>Provide a concise summary of the report’s content in an engaging style.</w:t>
+        <w:br/>
+      </w:r>
+    </w:p>
+    <w:p>
+      <w:pPr>
+        <w:pStyle w:val="Normal1"/>
         <w:numPr>
           <w:ilvl w:val="0"/>
           <w:numId w:val="7"/>
         </w:numPr>
-        <w:spacing w:after="240" w:before="0" w:beforeAutospacing="0" w:lineRule="auto"/>
-        <w:ind w:left="720" w:hanging="360"/>
-      </w:pPr>
-      <w:r>
+        <w:spacing w:lineRule="auto" w:line="240" w:beforeAutospacing="0" w:before="0" w:after="240"/>
+        <w:ind w:left="720" w:hanging="360"/>
+        <w:rPr/>
+      </w:pPr>
+      <w:r>
+        <w:rPr/>
+        <w:t>Ensure clarity and brevity while summarizing key findings and conclusions.</w:t>
+        <w:br/>
+      </w:r>
+    </w:p>
+    <w:p>
+      <w:pPr>
+        <w:pStyle w:val="Heading3"/>
+        <w:keepNext w:val="false"/>
+        <w:keepLines w:val="false"/>
+        <w:spacing w:lineRule="auto" w:line="240" w:before="280" w:after="80"/>
         <w:rPr>
-          <w:rtl w:val="0"/>
-        </w:rPr>
-        <w:t xml:space="preserve">Ensure clarity and brevity while summarizing key findings and conclusions.</w:t>
-        <w:br w:type="textWrapping"/>
-      </w:r>
-    </w:p>
-    <w:p>
-      <w:pPr>
-        <w:pStyle w:val="Heading3"/>
-        <w:keepNext w:val="0"/>
-        <w:keepLines w:val="0"/>
-        <w:spacing w:before="280" w:lineRule="auto"/>
-        <w:rPr>
-          <w:b w:val="1"/>
+          <w:b/>
+          <w:b/>
           <w:color w:val="000000"/>
           <w:sz w:val="26"/>
           <w:szCs w:val="26"/>
         </w:rPr>
       </w:pPr>
-      <w:bookmarkStart w:colFirst="0" w:colLast="0" w:name="_sdnjg7v5l39s" w:id="1"/>
+      <w:bookmarkStart w:id="1" w:name="_sdnjg7v5l39s"/>
       <w:bookmarkEnd w:id="1"/>
       <w:r>
         <w:rPr>
-          <w:b w:val="1"/>
+          <w:b/>
           <w:color w:val="000000"/>
           <w:sz w:val="26"/>
           <w:szCs w:val="26"/>
-          <w:rtl w:val="0"/>
         </w:rPr>
-        <w:t xml:space="preserve">2. Research Question and Background (15%)</w:t>
-      </w:r>
-    </w:p>
-    <w:p>
-      <w:pPr>
+        <w:t>2. Research Question and Background (15%)</w:t>
+      </w:r>
+    </w:p>
+    <w:p>
+      <w:pPr>
+        <w:pStyle w:val="Normal1"/>
         <w:numPr>
           <w:ilvl w:val="0"/>
           <w:numId w:val="2"/>
         </w:numPr>
-        <w:spacing w:after="0" w:afterAutospacing="0" w:before="240" w:lineRule="auto"/>
-        <w:ind w:left="720" w:hanging="360"/>
-      </w:pPr>
-      <w:r>
-        <w:rPr>
-          <w:rtl w:val="0"/>
-        </w:rPr>
-        <w:t xml:space="preserve">Clearly define the research question that will guide your geostatistical analysis.</w:t>
-        <w:br w:type="textWrapping"/>
-      </w:r>
-    </w:p>
-    <w:p>
-      <w:pPr>
+        <w:spacing w:lineRule="auto" w:line="240" w:before="240" w:afterAutospacing="0" w:after="0"/>
+        <w:ind w:left="720" w:hanging="360"/>
+        <w:rPr/>
+      </w:pPr>
+      <w:r>
+        <w:rPr/>
+        <w:t>Clearly define the research question that will guide your geostatistical analysis.</w:t>
+        <w:br/>
+      </w:r>
+    </w:p>
+    <w:p>
+      <w:pPr>
+        <w:pStyle w:val="Normal1"/>
         <w:numPr>
           <w:ilvl w:val="0"/>
           <w:numId w:val="2"/>
         </w:numPr>
-        <w:spacing w:after="0" w:afterAutospacing="0" w:before="0" w:beforeAutospacing="0" w:lineRule="auto"/>
-        <w:ind w:left="720" w:hanging="360"/>
-      </w:pPr>
-      <w:r>
-        <w:rPr>
-          <w:rtl w:val="0"/>
-        </w:rPr>
-        <w:t xml:space="preserve">Provide relevant background material on river blindness, including its epidemiology, transmission, and impact on public health.</w:t>
-        <w:br w:type="textWrapping"/>
-      </w:r>
-    </w:p>
-    <w:p>
-      <w:pPr>
+        <w:spacing w:lineRule="auto" w:line="240" w:beforeAutospacing="0" w:before="0" w:afterAutospacing="0" w:after="0"/>
+        <w:ind w:left="720" w:hanging="360"/>
+        <w:rPr/>
+      </w:pPr>
+      <w:r>
+        <w:rPr/>
+        <w:t xml:space="preserve">Provide </w:t>
+      </w:r>
+      <w:r>
+        <w:rPr/>
+        <w:t xml:space="preserve">concise </w:t>
+      </w:r>
+      <w:r>
+        <w:rPr/>
+        <w:t>relevant background material on river blindness, including its epidemiology, transmission, and impact on public health.</w:t>
+        <w:br/>
+      </w:r>
+    </w:p>
+    <w:p>
+      <w:pPr>
+        <w:pStyle w:val="Normal1"/>
         <w:numPr>
           <w:ilvl w:val="0"/>
           <w:numId w:val="2"/>
         </w:numPr>
-        <w:spacing w:after="0" w:afterAutospacing="0" w:before="0" w:beforeAutospacing="0" w:lineRule="auto"/>
-        <w:ind w:left="720" w:hanging="360"/>
-      </w:pPr>
-      <w:r>
-        <w:rPr>
-          <w:rtl w:val="0"/>
-        </w:rPr>
-        <w:t xml:space="preserve">Include specific background information on the selected country, discussing the disease burden, control efforts, and contextual factors.</w:t>
-        <w:br w:type="textWrapping"/>
-      </w:r>
-    </w:p>
-    <w:p>
-      <w:pPr>
+        <w:spacing w:lineRule="auto" w:line="240" w:beforeAutospacing="0" w:before="0" w:afterAutospacing="0" w:after="0"/>
+        <w:ind w:left="720" w:hanging="360"/>
+        <w:rPr/>
+      </w:pPr>
+      <w:r>
+        <w:rPr/>
+        <w:t xml:space="preserve">Include </w:t>
+      </w:r>
+      <w:r>
+        <w:rPr/>
+        <w:t xml:space="preserve">some </w:t>
+      </w:r>
+      <w:r>
+        <w:rPr/>
+        <w:t>specific background information on the selected country, discussing the disease burden, control efforts, and contextual factors.</w:t>
+        <w:br/>
+      </w:r>
+    </w:p>
+    <w:p>
+      <w:pPr>
+        <w:pStyle w:val="Normal1"/>
         <w:numPr>
           <w:ilvl w:val="0"/>
           <w:numId w:val="2"/>
         </w:numPr>
-        <w:spacing w:after="0" w:afterAutospacing="0" w:before="0" w:beforeAutospacing="0" w:lineRule="auto"/>
-        <w:ind w:left="720" w:hanging="360"/>
+        <w:spacing w:lineRule="auto" w:line="240" w:beforeAutospacing="0" w:before="0" w:afterAutospacing="0" w:after="0"/>
+        <w:ind w:left="720" w:hanging="360"/>
+        <w:rPr/>
       </w:pPr>
       <w:r>
         <w:rPr>
-          <w:b w:val="1"/>
-          <w:rtl w:val="0"/>
+          <w:b w:val="false"/>
+          <w:bCs w:val="false"/>
         </w:rPr>
-        <w:t xml:space="preserve">Examples of Research Questions:</w:t>
-        <w:br w:type="textWrapping"/>
-      </w:r>
-    </w:p>
-    <w:p>
-      <w:pPr>
+        <w:t xml:space="preserve">Provide a brief explanation of the goal of the analysis by spelling out the reseach question to address. </w:t>
+      </w:r>
+      <w:r>
+        <w:rPr>
+          <w:b/>
+        </w:rPr>
+        <w:t>Examples of Research Questions:</w:t>
+        <w:br/>
+      </w:r>
+    </w:p>
+    <w:p>
+      <w:pPr>
+        <w:pStyle w:val="Normal1"/>
         <w:numPr>
           <w:ilvl w:val="1"/>
           <w:numId w:val="2"/>
         </w:numPr>
-        <w:spacing w:after="0" w:afterAutospacing="0" w:before="0" w:beforeAutospacing="0" w:lineRule="auto"/>
+        <w:spacing w:lineRule="auto" w:line="240" w:beforeAutospacing="0" w:before="0" w:afterAutospacing="0" w:after="0"/>
         <w:ind w:left="1440" w:hanging="360"/>
+        <w:rPr/>
       </w:pPr>
       <w:r>
         <w:rPr>
-          <w:i w:val="1"/>
-          <w:rtl w:val="0"/>
+          <w:i/>
         </w:rPr>
-        <w:t xml:space="preserve">“What is the spatial distribution of river blindness prevalence, and how do environmental covariates such as rainfall and vegetation cover influence its distribution?”</w:t>
-        <w:br w:type="textWrapping"/>
-      </w:r>
-    </w:p>
-    <w:p>
-      <w:pPr>
+        <w:t>“</w:t>
+      </w:r>
+      <w:r>
+        <w:rPr>
+          <w:i/>
+        </w:rPr>
+        <w:t>What is the spatial distribution of river blindness prevalence, and how do environmental covariates such as rainfall and vegetation cover influence its distribution?”</w:t>
+        <w:br/>
+      </w:r>
+    </w:p>
+    <w:p>
+      <w:pPr>
+        <w:pStyle w:val="Normal1"/>
         <w:numPr>
           <w:ilvl w:val="1"/>
           <w:numId w:val="2"/>
         </w:numPr>
-        <w:spacing w:after="0" w:afterAutospacing="0" w:before="0" w:beforeAutospacing="0" w:lineRule="auto"/>
+        <w:spacing w:lineRule="auto" w:line="240" w:beforeAutospacing="0" w:before="0" w:afterAutospacing="0" w:after="0"/>
         <w:ind w:left="1440" w:hanging="360"/>
+        <w:rPr/>
       </w:pPr>
       <w:r>
         <w:rPr>
-          <w:i w:val="1"/>
-          <w:rtl w:val="0"/>
+          <w:i/>
         </w:rPr>
-        <w:t xml:space="preserve">“Can light lime emissivity be used as a socio-economic variable and how does it capture the variation in risk compared to other environmental variables?”</w:t>
-        <w:br w:type="textWrapping"/>
-      </w:r>
-    </w:p>
-    <w:p>
-      <w:pPr>
+        <w:t>“</w:t>
+      </w:r>
+      <w:r>
+        <w:rPr>
+          <w:i/>
+        </w:rPr>
+        <w:t>Can light lime emissivity be used as a socio-economic variable and how does it capture the variation in risk compared to other environmental variables?”</w:t>
+        <w:br/>
+      </w:r>
+    </w:p>
+    <w:p>
+      <w:pPr>
+        <w:pStyle w:val="Normal1"/>
         <w:numPr>
           <w:ilvl w:val="1"/>
           <w:numId w:val="2"/>
         </w:numPr>
-        <w:spacing w:after="240" w:before="0" w:beforeAutospacing="0" w:lineRule="auto"/>
+        <w:spacing w:lineRule="auto" w:line="240" w:beforeAutospacing="0" w:before="0" w:after="240"/>
         <w:ind w:left="1440" w:hanging="360"/>
+        <w:rPr/>
       </w:pPr>
       <w:r>
         <w:rPr>
-          <w:i w:val="1"/>
-          <w:rtl w:val="0"/>
+          <w:i/>
         </w:rPr>
-        <w:t xml:space="preserve">“How can we classify sub-national units into their corresponding prevalence class and inform intervention policies?”</w:t>
-        <w:br w:type="textWrapping"/>
+        <w:t>“</w:t>
+      </w:r>
+      <w:r>
+        <w:rPr>
+          <w:i/>
+        </w:rPr>
+        <w:t>How can we classify sub-national units into their corresponding prevalence class and inform intervention policies?”</w:t>
+        <w:br/>
       </w:r>
     </w:p>
     <w:p>
       <w:pPr>
         <w:pStyle w:val="Heading3"/>
-        <w:keepNext w:val="0"/>
-        <w:keepLines w:val="0"/>
-        <w:spacing w:before="280" w:lineRule="auto"/>
+        <w:keepNext w:val="false"/>
+        <w:keepLines w:val="false"/>
+        <w:spacing w:lineRule="auto" w:line="240" w:before="280" w:after="80"/>
         <w:rPr>
-          <w:b w:val="1"/>
+          <w:b/>
+          <w:b/>
           <w:color w:val="000000"/>
           <w:sz w:val="26"/>
           <w:szCs w:val="26"/>
         </w:rPr>
       </w:pPr>
-      <w:bookmarkStart w:colFirst="0" w:colLast="0" w:name="_x2od5c2swk8d" w:id="2"/>
+      <w:bookmarkStart w:id="2" w:name="_x2od5c2swk8d"/>
       <w:bookmarkEnd w:id="2"/>
       <w:r>
         <w:rPr>
-          <w:b w:val="1"/>
+          <w:b/>
           <w:color w:val="000000"/>
           <w:sz w:val="26"/>
           <w:szCs w:val="26"/>
-          <w:rtl w:val="0"/>
         </w:rPr>
-        <w:t xml:space="preserve">3. Methods and Code (20%)</w:t>
-      </w:r>
-    </w:p>
-    <w:p>
-      <w:pPr>
+        <w:t>3. Methods (20%)</w:t>
+      </w:r>
+    </w:p>
+    <w:p>
+      <w:pPr>
+        <w:pStyle w:val="Normal1"/>
         <w:numPr>
           <w:ilvl w:val="0"/>
           <w:numId w:val="5"/>
         </w:numPr>
-        <w:spacing w:after="0" w:afterAutospacing="0" w:before="240" w:lineRule="auto"/>
-        <w:ind w:left="720" w:hanging="360"/>
-      </w:pPr>
-      <w:r>
-        <w:rPr>
-          <w:rtl w:val="0"/>
-        </w:rPr>
-        <w:t xml:space="preserve">Utilize the available raster files to explore relationships between river blindness prevalence and environmental or socio-demographic covariates.</w:t>
-        <w:br w:type="textWrapping"/>
-      </w:r>
-    </w:p>
-    <w:p>
-      <w:pPr>
+        <w:spacing w:lineRule="auto" w:line="240" w:before="240" w:afterAutospacing="0" w:after="0"/>
+        <w:ind w:left="720" w:hanging="360"/>
+        <w:rPr/>
+      </w:pPr>
+      <w:r>
+        <w:rPr/>
+        <w:t>Utilize the available raster files to explore relationships between river blindness prevalence and environmental or socio-demographic covariates.</w:t>
+        <w:br/>
+      </w:r>
+    </w:p>
+    <w:p>
+      <w:pPr>
+        <w:pStyle w:val="Normal1"/>
         <w:numPr>
           <w:ilvl w:val="0"/>
           <w:numId w:val="5"/>
         </w:numPr>
-        <w:spacing w:after="0" w:afterAutospacing="0" w:before="0" w:beforeAutospacing="0" w:lineRule="auto"/>
-        <w:ind w:left="720" w:hanging="360"/>
-      </w:pPr>
-      <w:r>
-        <w:rPr>
-          <w:rtl w:val="0"/>
-        </w:rPr>
-        <w:t xml:space="preserve">Identify and justify which covariates exhibit the strongest association with prevalence.</w:t>
-        <w:br w:type="textWrapping"/>
-      </w:r>
-    </w:p>
-    <w:p>
-      <w:pPr>
+        <w:spacing w:lineRule="auto" w:line="240" w:beforeAutospacing="0" w:before="0" w:afterAutospacing="0" w:after="0"/>
+        <w:ind w:left="720" w:hanging="360"/>
+        <w:rPr/>
+      </w:pPr>
+      <w:r>
+        <w:rPr/>
+        <w:t>Identify and justify which covariates exhibit the strongest association with prevalence.</w:t>
+        <w:br/>
+      </w:r>
+    </w:p>
+    <w:p>
+      <w:pPr>
+        <w:pStyle w:val="Normal1"/>
         <w:numPr>
           <w:ilvl w:val="0"/>
           <w:numId w:val="5"/>
         </w:numPr>
-        <w:spacing w:after="0" w:afterAutospacing="0" w:before="0" w:beforeAutospacing="0" w:lineRule="auto"/>
-        <w:ind w:left="720" w:hanging="360"/>
-      </w:pPr>
-      <w:r>
-        <w:rPr>
-          <w:rtl w:val="0"/>
-        </w:rPr>
-        <w:t xml:space="preserve">Develop a non-spatial Generalized Linear Mixed Model (GLMM) and assess residual spatial correlation.</w:t>
-        <w:br w:type="textWrapping"/>
-      </w:r>
-    </w:p>
-    <w:p>
-      <w:pPr>
+        <w:spacing w:lineRule="auto" w:line="240" w:beforeAutospacing="0" w:before="0" w:afterAutospacing="0" w:after="0"/>
+        <w:ind w:left="720" w:hanging="360"/>
+        <w:rPr/>
+      </w:pPr>
+      <w:r>
+        <w:rPr/>
+        <w:t>Develop a non-spatial Generalized Linear Mixed Model (GLMM) and assess residual spatial correlation.</w:t>
+        <w:br/>
+      </w:r>
+    </w:p>
+    <w:p>
+      <w:pPr>
+        <w:pStyle w:val="Normal1"/>
         <w:numPr>
           <w:ilvl w:val="0"/>
           <w:numId w:val="5"/>
         </w:numPr>
-        <w:spacing w:after="240" w:before="0" w:beforeAutospacing="0" w:lineRule="auto"/>
-        <w:ind w:left="720" w:hanging="360"/>
-      </w:pPr>
-      <w:r>
+        <w:spacing w:lineRule="auto" w:line="240" w:beforeAutospacing="0" w:before="0" w:after="240"/>
+        <w:ind w:left="720" w:hanging="360"/>
+        <w:rPr/>
+      </w:pPr>
+      <w:r>
+        <w:rPr/>
+        <w:t>Provide a detailed explanation of the methodology, including model assumptions and statistical approaches.</w:t>
+        <w:br/>
+        <w:br/>
+      </w:r>
+    </w:p>
+    <w:p>
+      <w:pPr>
+        <w:pStyle w:val="Heading3"/>
+        <w:keepNext w:val="false"/>
+        <w:keepLines w:val="false"/>
+        <w:spacing w:lineRule="auto" w:line="240" w:before="280" w:after="80"/>
         <w:rPr>
-          <w:rtl w:val="0"/>
-        </w:rPr>
-        <w:t xml:space="preserve">Provide a detailed explanation of the methodology, including model assumptions and statistical approaches.</w:t>
-        <w:br w:type="textWrapping"/>
-        <w:br w:type="textWrapping"/>
-      </w:r>
-    </w:p>
-    <w:p>
-      <w:pPr>
-        <w:pStyle w:val="Heading3"/>
-        <w:keepNext w:val="0"/>
-        <w:keepLines w:val="0"/>
-        <w:spacing w:before="280" w:lineRule="auto"/>
-        <w:rPr>
-          <w:b w:val="1"/>
+          <w:b/>
+          <w:b/>
           <w:color w:val="000000"/>
           <w:sz w:val="26"/>
           <w:szCs w:val="26"/>
         </w:rPr>
       </w:pPr>
-      <w:bookmarkStart w:colFirst="0" w:colLast="0" w:name="_spum47y1budo" w:id="3"/>
+      <w:bookmarkStart w:id="3" w:name="_spum47y1budo"/>
       <w:bookmarkEnd w:id="3"/>
       <w:r>
         <w:rPr>
-          <w:b w:val="1"/>
+          <w:b/>
           <w:color w:val="000000"/>
           <w:sz w:val="26"/>
           <w:szCs w:val="26"/>
-          <w:rtl w:val="0"/>
         </w:rPr>
-        <w:t xml:space="preserve">4. Results (20%)</w:t>
-      </w:r>
-    </w:p>
-    <w:p>
-      <w:pPr>
-        <w:rPr/>
-      </w:pPr>
-      <w:r>
-        <w:rPr>
-          <w:rtl w:val="0"/>
-        </w:rPr>
-        <w:t xml:space="preserve">These are suggested steps that you can consider reporting in the Result section to address your selected research question.</w:t>
-      </w:r>
-      <w:r>
-        <w:rPr>
-          <w:rtl w:val="0"/>
-        </w:rPr>
-      </w:r>
-    </w:p>
-    <w:p>
-      <w:pPr>
+        <w:t>4. Results (20%)</w:t>
+      </w:r>
+    </w:p>
+    <w:p>
+      <w:pPr>
+        <w:pStyle w:val="Normal1"/>
+        <w:rPr/>
+      </w:pPr>
+      <w:r>
+        <w:rPr/>
+        <w:t>These are suggested steps that you can consider reporting in the Result section to address your selected research question.</w:t>
+      </w:r>
+    </w:p>
+    <w:p>
+      <w:pPr>
+        <w:pStyle w:val="Normal1"/>
         <w:numPr>
           <w:ilvl w:val="0"/>
           <w:numId w:val="6"/>
         </w:numPr>
-        <w:spacing w:after="0" w:afterAutospacing="0" w:before="240" w:lineRule="auto"/>
-        <w:ind w:left="720" w:hanging="360"/>
-      </w:pPr>
-      <w:r>
-        <w:rPr>
-          <w:rtl w:val="0"/>
-        </w:rPr>
-        <w:t xml:space="preserve">Fit the geostatistical model and provide parameter estimates in a well-formatted table (values up to three decimal places).</w:t>
-        <w:br w:type="textWrapping"/>
-      </w:r>
-    </w:p>
-    <w:p>
-      <w:pPr>
+        <w:spacing w:lineRule="auto" w:line="240" w:before="240" w:afterAutospacing="0" w:after="0"/>
+        <w:ind w:left="720" w:hanging="360"/>
+        <w:rPr/>
+      </w:pPr>
+      <w:r>
+        <w:rPr/>
+        <w:t>Fit the geostatistical model and provide parameter estimates in a well-formatted table (values up to three decimal places)..</w:t>
+        <w:br/>
+      </w:r>
+    </w:p>
+    <w:p>
+      <w:pPr>
+        <w:pStyle w:val="Normal1"/>
         <w:numPr>
           <w:ilvl w:val="0"/>
           <w:numId w:val="6"/>
         </w:numPr>
-        <w:spacing w:after="0" w:afterAutospacing="0" w:before="0" w:beforeAutospacing="0" w:lineRule="auto"/>
-        <w:ind w:left="720" w:hanging="360"/>
-      </w:pPr>
-      <w:r>
-        <w:rPr>
-          <w:rtl w:val="0"/>
-        </w:rPr>
-        <w:t xml:space="preserve">Comment on the estimates and their implications for public health.</w:t>
-        <w:br w:type="textWrapping"/>
-      </w:r>
-    </w:p>
-    <w:p>
-      <w:pPr>
+        <w:spacing w:lineRule="auto" w:line="240" w:beforeAutospacing="0" w:before="0" w:afterAutospacing="0" w:after="0"/>
+        <w:ind w:left="720" w:hanging="360"/>
+        <w:rPr/>
+      </w:pPr>
+      <w:r>
+        <w:rPr/>
+        <w:t>Assess and present results with clear tables, figures, and maps.</w:t>
+        <w:br/>
+      </w:r>
+    </w:p>
+    <w:p>
+      <w:pPr>
+        <w:pStyle w:val="Normal1"/>
+        <w:numPr>
+          <w:ilvl w:val="0"/>
+          <w:numId w:val="0"/>
+        </w:numPr>
+        <w:spacing w:lineRule="auto" w:line="240" w:beforeAutospacing="0" w:before="0" w:after="240"/>
+        <w:ind w:left="360" w:hanging="0"/>
+        <w:rPr/>
+      </w:pPr>
+      <w:r>
+        <w:rPr/>
+      </w:r>
+    </w:p>
+    <w:p>
+      <w:pPr>
+        <w:pStyle w:val="Normal1"/>
         <w:numPr>
           <w:ilvl w:val="0"/>
           <w:numId w:val="6"/>
         </w:numPr>
-        <w:spacing w:after="0" w:afterAutospacing="0" w:before="0" w:beforeAutospacing="0" w:lineRule="auto"/>
-        <w:ind w:left="720" w:hanging="360"/>
-      </w:pPr>
+        <w:spacing w:lineRule="auto" w:line="240" w:before="240" w:afterAutospacing="0" w:after="0"/>
+        <w:ind w:left="720" w:hanging="360"/>
+        <w:rPr/>
+      </w:pPr>
+      <w:r>
+        <w:rPr/>
+        <w:t xml:space="preserve">If appropriate, </w:t>
+      </w:r>
+      <w:r>
+        <w:rPr/>
+        <w:t xml:space="preserve">also consider </w:t>
+      </w:r>
+      <w:r>
+        <w:rPr/>
+        <w:t>draw</w:t>
+      </w:r>
+      <w:r>
+        <w:rPr/>
+        <w:t>ing</w:t>
+      </w:r>
+      <w:r>
+        <w:rPr/>
+        <w:t xml:space="preserve"> inferences </w:t>
+      </w:r>
+      <w:r>
+        <w:rPr/>
+        <w:t>for</w:t>
+      </w:r>
+      <w:r>
+        <w:rPr/>
+        <w:t xml:space="preserve"> administrative subdivision</w:t>
+      </w:r>
+      <w:r>
+        <w:rPr/>
+        <w:t>s</w:t>
+      </w:r>
+      <w:r>
+        <w:rPr/>
+        <w:t xml:space="preserve"> (using </w:t>
+      </w:r>
       <w:r>
         <w:rPr>
-          <w:rtl w:val="0"/>
+          <w:rFonts w:eastAsia="Roboto Mono" w:cs="Roboto Mono" w:ascii="Roboto Mono" w:hAnsi="Roboto Mono"/>
+          <w:color w:val="188038"/>
         </w:rPr>
-        <w:t xml:space="preserve">Assess and present results with clear tables, figures, and maps.</w:t>
-        <w:br w:type="textWrapping"/>
-      </w:r>
-    </w:p>
-    <w:p>
-      <w:pPr>
-        <w:numPr>
-          <w:ilvl w:val="0"/>
-          <w:numId w:val="6"/>
-        </w:numPr>
-        <w:spacing w:after="240" w:before="0" w:beforeAutospacing="0" w:lineRule="auto"/>
-        <w:ind w:left="720" w:hanging="360"/>
-      </w:pPr>
-      <w:r>
+        <w:t>rgeoboundaries</w:t>
+      </w:r>
+      <w:r>
+        <w:rPr/>
+        <w:t xml:space="preserve"> for shapefiles), report</w:t>
+      </w:r>
+      <w:r>
+        <w:rPr/>
+        <w:t>ing for example</w:t>
+      </w:r>
+      <w:r>
+        <w:rPr/>
+        <w:t xml:space="preserve"> point estimates and 95% prediction intervals in a summary table.</w:t>
+        <w:br/>
+        <w:br/>
+      </w:r>
+    </w:p>
+    <w:p>
+      <w:pPr>
+        <w:pStyle w:val="Heading3"/>
+        <w:keepNext w:val="false"/>
+        <w:keepLines w:val="false"/>
+        <w:spacing w:lineRule="auto" w:line="240" w:before="280" w:after="80"/>
         <w:rPr>
-          <w:rtl w:val="0"/>
-        </w:rPr>
-        <w:t xml:space="preserve">Carry out spatial prediction by creating a suitable grid within the country boundaries.</w:t>
-      </w:r>
-    </w:p>
-    <w:p>
-      <w:pPr>
-        <w:spacing w:after="240" w:before="240" w:lineRule="auto"/>
-        <w:rPr/>
-      </w:pPr>
-      <w:r>
-        <w:rPr>
-          <w:rtl w:val="0"/>
-        </w:rPr>
-      </w:r>
-    </w:p>
-    <w:p>
-      <w:pPr>
-        <w:numPr>
-          <w:ilvl w:val="0"/>
-          <w:numId w:val="6"/>
-        </w:numPr>
-        <w:spacing w:after="0" w:afterAutospacing="0" w:before="240" w:lineRule="auto"/>
-        <w:ind w:left="720" w:hanging="360"/>
-      </w:pPr>
-      <w:r>
-        <w:rPr>
-          <w:rtl w:val="0"/>
-        </w:rPr>
-        <w:t xml:space="preserve">If appropriate, draw inferences on the average prevalence for each administrative subdivision (using </w:t>
-      </w:r>
-      <w:r>
-        <w:rPr>
-          <w:rFonts w:ascii="Roboto Mono" w:cs="Roboto Mono" w:eastAsia="Roboto Mono" w:hAnsi="Roboto Mono"/>
-          <w:color w:val="188038"/>
-          <w:rtl w:val="0"/>
-        </w:rPr>
-        <w:t xml:space="preserve">rgeoboundaries</w:t>
-      </w:r>
-      <w:r>
-        <w:rPr>
-          <w:rtl w:val="0"/>
-        </w:rPr>
-        <w:t xml:space="preserve"> for shapefiles) and report point estimates and 95% prediction intervals in a summary table.</w:t>
-        <w:br w:type="textWrapping"/>
-      </w:r>
-    </w:p>
-    <w:p>
-      <w:pPr>
-        <w:numPr>
-          <w:ilvl w:val="0"/>
-          <w:numId w:val="6"/>
-        </w:numPr>
-        <w:spacing w:after="0" w:afterAutospacing="0" w:before="0" w:beforeAutospacing="0" w:lineRule="auto"/>
-        <w:ind w:left="720" w:hanging="360"/>
-      </w:pPr>
-      <w:r>
-        <w:rPr>
-          <w:rtl w:val="0"/>
-        </w:rPr>
-        <w:t xml:space="preserve">Generate spatial prevalence maps to identify:</w:t>
-        <w:br w:type="textWrapping"/>
-      </w:r>
-    </w:p>
-    <w:p>
-      <w:pPr>
-        <w:numPr>
-          <w:ilvl w:val="1"/>
-          <w:numId w:val="6"/>
-        </w:numPr>
-        <w:spacing w:after="0" w:afterAutospacing="0" w:before="0" w:beforeAutospacing="0" w:lineRule="auto"/>
-        <w:ind w:left="1440" w:hanging="360"/>
-      </w:pPr>
-      <w:r>
-        <w:rPr>
-          <w:rtl w:val="0"/>
-        </w:rPr>
-        <w:t xml:space="preserve">Hotspots where prevalence exceeds 20%.</w:t>
-        <w:br w:type="textWrapping"/>
-      </w:r>
-    </w:p>
-    <w:p>
-      <w:pPr>
-        <w:numPr>
-          <w:ilvl w:val="1"/>
-          <w:numId w:val="6"/>
-        </w:numPr>
-        <w:spacing w:after="240" w:before="0" w:beforeAutospacing="0" w:lineRule="auto"/>
-        <w:ind w:left="1440" w:hanging="360"/>
-      </w:pPr>
-      <w:r>
-        <w:rPr>
-          <w:rtl w:val="0"/>
-        </w:rPr>
-        <w:t xml:space="preserve">Cold spots where prevalence falls below 5%.</w:t>
-        <w:br w:type="textWrapping"/>
-      </w:r>
-    </w:p>
-    <w:p>
-      <w:pPr>
-        <w:pStyle w:val="Heading3"/>
-        <w:keepNext w:val="0"/>
-        <w:keepLines w:val="0"/>
-        <w:spacing w:before="280" w:lineRule="auto"/>
-        <w:rPr>
-          <w:b w:val="1"/>
+          <w:b/>
+          <w:b/>
           <w:color w:val="000000"/>
           <w:sz w:val="26"/>
           <w:szCs w:val="26"/>
         </w:rPr>
       </w:pPr>
-      <w:bookmarkStart w:colFirst="0" w:colLast="0" w:name="_exxdil8gt3u4" w:id="4"/>
+      <w:bookmarkStart w:id="4" w:name="_exxdil8gt3u4"/>
       <w:bookmarkEnd w:id="4"/>
       <w:r>
         <w:rPr>
-          <w:b w:val="1"/>
+          <w:b/>
           <w:color w:val="000000"/>
           <w:sz w:val="26"/>
           <w:szCs w:val="26"/>
-          <w:rtl w:val="0"/>
         </w:rPr>
-        <w:t xml:space="preserve">5. Discussion and Conclusions (20%)</w:t>
-      </w:r>
-    </w:p>
-    <w:p>
-      <w:pPr>
+        <w:t>5. Discussion and Conclusions (20%)</w:t>
+      </w:r>
+    </w:p>
+    <w:p>
+      <w:pPr>
+        <w:pStyle w:val="Normal1"/>
         <w:numPr>
           <w:ilvl w:val="0"/>
           <w:numId w:val="1"/>
         </w:numPr>
-        <w:spacing w:after="0" w:afterAutospacing="0" w:before="240" w:lineRule="auto"/>
-        <w:ind w:left="720" w:hanging="360"/>
-      </w:pPr>
-      <w:r>
-        <w:rPr>
-          <w:rtl w:val="0"/>
-        </w:rPr>
-        <w:t xml:space="preserve">Interpret the results in relation to the research question.</w:t>
-        <w:br w:type="textWrapping"/>
-      </w:r>
-    </w:p>
-    <w:p>
-      <w:pPr>
+        <w:spacing w:lineRule="auto" w:line="240" w:before="240" w:afterAutospacing="0" w:after="0"/>
+        <w:ind w:left="720" w:hanging="360"/>
+        <w:rPr/>
+      </w:pPr>
+      <w:r>
+        <w:rPr/>
+        <w:t>Interpret the results in relation to the research question.</w:t>
+        <w:br/>
+      </w:r>
+    </w:p>
+    <w:p>
+      <w:pPr>
+        <w:pStyle w:val="Normal1"/>
         <w:numPr>
           <w:ilvl w:val="0"/>
           <w:numId w:val="1"/>
         </w:numPr>
-        <w:spacing w:after="240" w:before="0" w:beforeAutospacing="0" w:lineRule="auto"/>
-        <w:ind w:left="720" w:hanging="360"/>
-      </w:pPr>
-      <w:r>
+        <w:spacing w:lineRule="auto" w:line="240" w:beforeAutospacing="0" w:before="0" w:after="240"/>
+        <w:ind w:left="720" w:hanging="360"/>
+        <w:rPr/>
+      </w:pPr>
+      <w:r>
+        <w:rPr/>
+        <w:t>Discuss the strengths and limitations of the study.</w:t>
+        <w:br/>
+        <w:br/>
+        <w:br/>
+      </w:r>
+    </w:p>
+    <w:p>
+      <w:pPr>
+        <w:pStyle w:val="Heading3"/>
+        <w:keepNext w:val="false"/>
+        <w:keepLines w:val="false"/>
+        <w:spacing w:lineRule="auto" w:line="240" w:before="280" w:after="80"/>
         <w:rPr>
-          <w:rtl w:val="0"/>
-        </w:rPr>
-        <w:t xml:space="preserve">Discuss the strengths and limitations of the study.</w:t>
-        <w:br w:type="textWrapping"/>
-        <w:br w:type="textWrapping"/>
-        <w:br w:type="textWrapping"/>
-      </w:r>
-    </w:p>
-    <w:p>
-      <w:pPr>
-        <w:pStyle w:val="Heading3"/>
-        <w:keepNext w:val="0"/>
-        <w:keepLines w:val="0"/>
-        <w:spacing w:before="280" w:lineRule="auto"/>
-        <w:rPr>
-          <w:b w:val="1"/>
+          <w:b/>
+          <w:b/>
           <w:color w:val="000000"/>
           <w:sz w:val="26"/>
           <w:szCs w:val="26"/>
         </w:rPr>
       </w:pPr>
-      <w:bookmarkStart w:colFirst="0" w:colLast="0" w:name="_2v455f4z6m31" w:id="5"/>
+      <w:bookmarkStart w:id="5" w:name="_2v455f4z6m31"/>
       <w:bookmarkEnd w:id="5"/>
       <w:r>
         <w:rPr>
-          <w:b w:val="1"/>
+          <w:b/>
           <w:color w:val="000000"/>
           <w:sz w:val="26"/>
           <w:szCs w:val="26"/>
-          <w:rtl w:val="0"/>
         </w:rPr>
-        <w:t xml:space="preserve">6. Presentation and Writing Style (15%)</w:t>
-      </w:r>
-    </w:p>
-    <w:p>
-      <w:pPr>
+        <w:t>6. Presentation and Writing Style (15%)</w:t>
+      </w:r>
+    </w:p>
+    <w:p>
+      <w:pPr>
+        <w:pStyle w:val="Normal1"/>
         <w:numPr>
           <w:ilvl w:val="0"/>
           <w:numId w:val="4"/>
         </w:numPr>
-        <w:spacing w:after="0" w:afterAutospacing="0" w:before="240" w:lineRule="auto"/>
-        <w:ind w:left="720" w:hanging="360"/>
-      </w:pPr>
-      <w:r>
-        <w:rPr>
-          <w:rtl w:val="0"/>
-        </w:rPr>
-        <w:t xml:space="preserve">Ensure clarity, coherence, and logical flow throughout the report.</w:t>
-        <w:br w:type="textWrapping"/>
-      </w:r>
-    </w:p>
-    <w:p>
-      <w:pPr>
+        <w:spacing w:lineRule="auto" w:line="240" w:before="240" w:afterAutospacing="0" w:after="0"/>
+        <w:ind w:left="720" w:hanging="360"/>
+        <w:rPr/>
+      </w:pPr>
+      <w:r>
+        <w:rPr/>
+        <w:t>Ensure clarity, coherence, and logical flow throughout the report.</w:t>
+        <w:br/>
+      </w:r>
+    </w:p>
+    <w:p>
+      <w:pPr>
+        <w:pStyle w:val="Normal1"/>
         <w:numPr>
           <w:ilvl w:val="0"/>
           <w:numId w:val="4"/>
         </w:numPr>
-        <w:spacing w:after="0" w:afterAutospacing="0" w:before="0" w:beforeAutospacing="0" w:lineRule="auto"/>
-        <w:ind w:left="720" w:hanging="360"/>
-      </w:pPr>
-      <w:r>
-        <w:rPr>
-          <w:rtl w:val="0"/>
-        </w:rPr>
-        <w:t xml:space="preserve">Use proper academic writing with minimal grammatical or spelling errors.</w:t>
-        <w:br w:type="textWrapping"/>
-      </w:r>
-    </w:p>
-    <w:p>
-      <w:pPr>
+        <w:spacing w:lineRule="auto" w:line="240" w:beforeAutospacing="0" w:before="0" w:afterAutospacing="0" w:after="0"/>
+        <w:ind w:left="720" w:hanging="360"/>
+        <w:rPr/>
+      </w:pPr>
+      <w:r>
+        <w:rPr/>
+        <w:t>Use proper academic writing with minimal grammatical or spelling errors.</w:t>
+        <w:br/>
+      </w:r>
+    </w:p>
+    <w:p>
+      <w:pPr>
+        <w:pStyle w:val="Normal1"/>
         <w:numPr>
           <w:ilvl w:val="0"/>
           <w:numId w:val="4"/>
         </w:numPr>
-        <w:spacing w:after="240" w:before="0" w:beforeAutospacing="0" w:lineRule="auto"/>
-        <w:ind w:left="720" w:hanging="360"/>
-      </w:pPr>
-      <w:r>
+        <w:spacing w:lineRule="auto" w:line="240" w:beforeAutospacing="0" w:before="0" w:after="240"/>
+        <w:ind w:left="720" w:hanging="360"/>
+        <w:rPr/>
+      </w:pPr>
+      <w:r>
+        <w:rPr/>
+        <w:t>Follow consistent referencing and bibliographic formatting.</w:t>
+        <w:br/>
+      </w:r>
+    </w:p>
+    <w:p>
+      <w:pPr>
+        <w:pStyle w:val="Normal1"/>
+        <w:rPr/>
+      </w:pPr>
+      <w:r>
+        <w:rPr/>
+        <mc:AlternateContent>
+          <mc:Choice Requires="wps">
+            <w:drawing>
+              <wp:inline distT="0" distB="0" distL="0" distR="0">
+                <wp:extent cx="5731510" cy="19050"/>
+                <wp:effectExtent l="0" t="0" r="0" b="0"/>
+                <wp:docPr id="2" name=""/>
+                <a:graphic xmlns:a="http://schemas.openxmlformats.org/drawingml/2006/main">
+                  <a:graphicData uri="http://schemas.microsoft.com/office/word/2010/wordprocessingShape">
+                    <wps:wsp>
+                      <wps:cNvSpPr/>
+                      <wps:nvSpPr>
+                        <wps:cNvPr id="1" name=""/>
+                        <wps:cNvSpPr/>
+                      </wps:nvSpPr>
+                      <wps:spPr>
+                        <a:xfrm>
+                          <a:off x="0" y="0"/>
+                          <a:ext cx="5731560" cy="19080"/>
+                        </a:xfrm>
+                        <a:prstGeom prst="rect">
+                          <a:avLst/>
+                        </a:prstGeom>
+                        <a:solidFill>
+                          <a:srgbClr val="a0a0a0"/>
+                        </a:solidFill>
+                        <a:ln w="0">
+                          <a:noFill/>
+                        </a:ln>
+                      </wps:spPr>
+                      <wps:bodyPr/>
+                    </wps:wsp>
+                  </a:graphicData>
+                </a:graphic>
+                <wp14:sizeRelH relativeFrom="page">
+                  <wp14:pctWidth>100000</wp14:pctWidth>
+                </wp14:sizeRelH>
+              </wp:inline>
+            </w:drawing>
+          </mc:Choice>
+          <mc:Fallback>
+            <w:pict>
+              <v:rect id="shape_0" fillcolor="#a0a0a0" stroked="f" o:allowincell="f" style="position:absolute;margin-left:0pt;margin-top:-1.55pt;width:451.25pt;height:1.45pt;mso-wrap-style:none;v-text-anchor:middle;mso-position-horizontal:center;mso-position-vertical:top">
+                <v:fill o:detectmouseclick="t" type="solid" color2="#5f5f5f"/>
+                <v:stroke color="#3465a4" joinstyle="round" endcap="flat"/>
+                <w10:wrap type="topAndBottom"/>
+              </v:rect>
+            </w:pict>
+          </mc:Fallback>
+        </mc:AlternateContent>
+      </w:r>
+    </w:p>
+    <w:p>
+      <w:pPr>
+        <w:pStyle w:val="Normal1"/>
+        <w:spacing w:lineRule="auto" w:line="240" w:before="240" w:after="240"/>
         <w:rPr>
-          <w:rtl w:val="0"/>
+          <w:b/>
+          <w:b/>
         </w:rPr>
-        <w:t xml:space="preserve">Follow consistent referencing and bibliographic formatting.</w:t>
-        <w:br w:type="textWrapping"/>
-      </w:r>
-    </w:p>
-    <w:p>
-      <w:pPr>
-        <w:rPr/>
-      </w:pPr>
-      <w:r>
-        <w:pict>
-          <v:rect style="width:0.0pt;height:1.5pt" o:hr="t" o:hrstd="t" o:hralign="center" fillcolor="#A0A0A0" stroked="f"/>
-        </w:pict>
-      </w:r>
+      </w:pPr>
       <w:r>
         <w:rPr>
-          <w:rtl w:val="0"/>
+          <w:b/>
         </w:rPr>
-      </w:r>
-    </w:p>
-    <w:p>
-      <w:pPr>
-        <w:spacing w:after="240" w:before="240" w:lineRule="auto"/>
-        <w:rPr>
-          <w:b w:val="1"/>
-        </w:rPr>
-      </w:pPr>
-      <w:r>
-        <w:rPr>
-          <w:b w:val="1"/>
-          <w:rtl w:val="0"/>
-        </w:rPr>
-        <w:t xml:space="preserve">Submission Requirements:</w:t>
-      </w:r>
-    </w:p>
-    <w:p>
-      <w:pPr>
+        <w:t>Submission Requirements:</w:t>
+      </w:r>
+    </w:p>
+    <w:p>
+      <w:pPr>
+        <w:pStyle w:val="Normal1"/>
         <w:numPr>
           <w:ilvl w:val="0"/>
           <w:numId w:val="3"/>
         </w:numPr>
-        <w:spacing w:after="0" w:afterAutospacing="0" w:before="240" w:lineRule="auto"/>
-        <w:ind w:left="720" w:hanging="360"/>
-      </w:pPr>
+        <w:spacing w:lineRule="auto" w:line="240" w:before="240" w:afterAutospacing="0" w:after="0"/>
+        <w:ind w:left="720" w:hanging="360"/>
+        <w:rPr/>
+      </w:pPr>
+      <w:r>
+        <w:rPr/>
+        <w:t xml:space="preserve">The report should be no longer than </w:t>
+      </w:r>
       <w:r>
         <w:rPr>
-          <w:rtl w:val="0"/>
+          <w:b/>
         </w:rPr>
-        <w:t xml:space="preserve">The report should be no longer than </w:t>
-      </w:r>
-      <w:r>
-        <w:rPr>
-          <w:b w:val="1"/>
-          <w:rtl w:val="0"/>
-        </w:rPr>
-        <w:t xml:space="preserve">1,500 words</w:t>
-      </w:r>
-      <w:r>
-        <w:rPr>
-          <w:rtl w:val="0"/>
-        </w:rPr>
-        <w:t xml:space="preserve">.</w:t>
-        <w:br w:type="textWrapping"/>
-      </w:r>
-    </w:p>
-    <w:p>
-      <w:pPr>
+        <w:t>1,500 words</w:t>
+      </w:r>
+      <w:r>
+        <w:rPr/>
+        <w:t>.</w:t>
+        <w:br/>
+      </w:r>
+    </w:p>
+    <w:p>
+      <w:pPr>
+        <w:pStyle w:val="Normal1"/>
         <w:numPr>
           <w:ilvl w:val="0"/>
           <w:numId w:val="3"/>
         </w:numPr>
-        <w:spacing w:after="0" w:afterAutospacing="0" w:before="0" w:beforeAutospacing="0" w:lineRule="auto"/>
-        <w:ind w:left="720" w:hanging="360"/>
-      </w:pPr>
-      <w:r>
-        <w:rPr>
-          <w:rtl w:val="0"/>
-        </w:rPr>
-        <w:t xml:space="preserve">Include relevant tables, figures, and maps to support the analysis.</w:t>
-        <w:br w:type="textWrapping"/>
-      </w:r>
-    </w:p>
-    <w:p>
-      <w:pPr>
+        <w:spacing w:lineRule="auto" w:line="240" w:beforeAutospacing="0" w:before="0" w:afterAutospacing="0" w:after="0"/>
+        <w:ind w:left="720" w:hanging="360"/>
+        <w:rPr/>
+      </w:pPr>
+      <w:r>
+        <w:rPr/>
+        <w:t>Include relevant tables, figures, and maps to support the analysis.</w:t>
+        <w:br/>
+      </w:r>
+    </w:p>
+    <w:p>
+      <w:pPr>
+        <w:pStyle w:val="Normal1"/>
         <w:numPr>
           <w:ilvl w:val="0"/>
           <w:numId w:val="3"/>
         </w:numPr>
-        <w:spacing w:after="0" w:afterAutospacing="0" w:before="0" w:beforeAutospacing="0" w:lineRule="auto"/>
-        <w:ind w:left="720" w:hanging="360"/>
-      </w:pPr>
-      <w:r>
-        <w:rPr>
-          <w:rtl w:val="0"/>
-        </w:rPr>
-        <w:t xml:space="preserve">Code and methodological steps should be reproducible, with explanations for key steps.</w:t>
-        <w:br w:type="textWrapping"/>
-      </w:r>
-    </w:p>
-    <w:p>
-      <w:pPr>
+        <w:spacing w:lineRule="auto" w:line="240" w:beforeAutospacing="0" w:before="0" w:afterAutospacing="0" w:after="0"/>
+        <w:ind w:left="720" w:hanging="360"/>
+        <w:rPr/>
+      </w:pPr>
+      <w:r>
+        <w:rPr/>
+        <w:t>Code and methodological steps should be reproducible, with explanations for key steps.</w:t>
+        <w:br/>
+      </w:r>
+    </w:p>
+    <w:p>
+      <w:pPr>
+        <w:pStyle w:val="Normal1"/>
         <w:numPr>
           <w:ilvl w:val="0"/>
           <w:numId w:val="3"/>
         </w:numPr>
-        <w:spacing w:after="240" w:before="0" w:beforeAutospacing="0" w:lineRule="auto"/>
-        <w:ind w:left="720" w:hanging="360"/>
-      </w:pPr>
-      <w:r>
-        <w:rPr>
-          <w:rtl w:val="0"/>
-        </w:rPr>
-        <w:t xml:space="preserve">Submit both the written report and the associated R scripts.</w:t>
-        <w:br w:type="textWrapping"/>
-      </w:r>
-    </w:p>
-    <w:p>
-      <w:pPr>
-        <w:rPr/>
-      </w:pPr>
-      <w:r>
-        <w:rPr>
-          <w:rtl w:val="0"/>
-        </w:rPr>
+        <w:spacing w:lineRule="auto" w:line="240" w:beforeAutospacing="0" w:before="0" w:after="240"/>
+        <w:ind w:left="720" w:hanging="360"/>
+        <w:rPr/>
+      </w:pPr>
+      <w:r>
+        <w:rPr/>
+        <w:t>Submit both the written report and the associated R scripts.</w:t>
+        <w:br/>
       </w:r>
     </w:p>
     <w:sectPr>
-      <w:pgSz w:h="16834" w:w="11909" w:orient="portrait"/>
-      <w:pgMar w:bottom="1440" w:top="1440" w:left="1440" w:right="1440" w:header="720" w:footer="720"/>
-      <w:pgNumType w:start="1"/>
+      <w:type w:val="nextPage"/>
+      <w:pgSz w:w="11906" w:h="16838"/>
+      <w:pgMar w:left="1440" w:right="1440" w:gutter="0" w:header="0" w:top="1440" w:footer="0" w:bottom="1440"/>
+      <w:pgNumType w:start="1" w:fmt="decimal"/>
+      <w:formProt w:val="false"/>
+      <w:textDirection w:val="lrTb"/>
+      <w:docGrid w:type="default" w:linePitch="100" w:charSpace="4096"/>
     </w:sectPr>
   </w:body>
 </w:document>
 </file>
 
 <file path=word/numbering.xml><?xml version="1.0" encoding="utf-8"?>
-<w:numbering xmlns:mc="http://schemas.openxmlformats.org/markup-compatibility/2006" xmlns:o="urn:schemas-microsoft-com:office:office" xmlns:r="http://schemas.openxmlformats.org/officeDocument/2006/relationships" xmlns:m="http://schemas.openxmlformats.org/officeDocument/2006/math" xmlns:v="urn:schemas-microsoft-com:vml" xmlns:wp="http://schemas.openxmlformats.org/drawingml/2006/wordprocessingDrawing" xmlns:w10="urn:schemas-microsoft-com:office:word" xmlns:w="http://schemas.openxmlformats.org/wordprocessingml/2006/main" xmlns:wne="http://schemas.microsoft.com/office/word/2006/wordml" xmlns:sl="http://schemas.openxmlformats.org/schemaLibrary/2006/main" xmlns:a="http://schemas.openxmlformats.org/drawingml/2006/main" xmlns:pic="http://schemas.openxmlformats.org/drawingml/2006/picture" xmlns:c="http://schemas.openxmlformats.org/drawingml/2006/chart" xmlns:lc="http://schemas.openxmlformats.org/drawingml/2006/lockedCanvas" xmlns:dgm="http://schemas.openxmlformats.org/drawingml/2006/diagram" xmlns:wps="http://schemas.microsoft.com/office/word/2010/wordprocessingShape" xmlns:wpg="http://schemas.microsoft.com/office/word/2010/wordprocessingGroup" xmlns:w14="http://schemas.microsoft.com/office/word/2010/wordml" xmlns:w15="http://schemas.microsoft.com/office/word/2012/wordml" xmlns:w16="http://schemas.microsoft.com/office/word/2018/wordml" xmlns:w16cex="http://schemas.microsoft.com/office/word/2018/wordml/cex" xmlns:w16cid="http://schemas.microsoft.com/office/word/2016/wordml/cid" xmlns="http://schemas.microsoft.com/office/tasks/2019/documenttasks" xmlns:cr="http://schemas.microsoft.com/office/comments/2020/reactions">
+<w:numbering xmlns:w="http://schemas.openxmlformats.org/wordprocessingml/2006/main" xmlns:o="urn:schemas-microsoft-com:office:office" xmlns:r="http://schemas.openxmlformats.org/officeDocument/2006/relationships" xmlns:v="urn:schemas-microsoft-com:vml" xmlns:mc="http://schemas.openxmlformats.org/markup-compatibility/2006" xmlns:w14="http://schemas.microsoft.com/office/word/2010/wordml" mc:Ignorable="w14">
   <w:abstractNum w:abstractNumId="1">
     <w:lvl w:ilvl="0">
       <w:start w:val="1"/>
       <w:numFmt w:val="bullet"/>
-      <w:lvlText w:val="●"/>
-      <w:lvlJc w:val="left"/>
-      <w:pPr>
-        <w:ind w:left="720" w:hanging="360"/>
-      </w:pPr>
-      <w:rPr>
+      <w:lvlText w:val=""/>
+      <w:lvlJc w:val="left"/>
+      <w:pPr>
+        <w:tabs>
+          <w:tab w:val="num" w:pos="0"/>
+        </w:tabs>
+        <w:ind w:left="720" w:hanging="360"/>
+      </w:pPr>
+      <w:rPr>
+        <w:rFonts w:ascii="Wingdings" w:hAnsi="Wingdings" w:cs="Wingdings" w:hint="default"/>
         <w:u w:val="none"/>
       </w:rPr>
     </w:lvl>
     <w:lvl w:ilvl="1">
       <w:start w:val="1"/>
       <w:numFmt w:val="bullet"/>
-      <w:lvlText w:val="○"/>
-      <w:lvlJc w:val="left"/>
-      <w:pPr>
+      <w:lvlText w:val=""/>
+      <w:lvlJc w:val="left"/>
+      <w:pPr>
+        <w:tabs>
+          <w:tab w:val="num" w:pos="0"/>
+        </w:tabs>
         <w:ind w:left="1440" w:hanging="360"/>
       </w:pPr>
       <w:rPr>
+        <w:rFonts w:ascii="Wingdings 2" w:hAnsi="Wingdings 2" w:cs="Wingdings 2" w:hint="default"/>
         <w:u w:val="none"/>
       </w:rPr>
     </w:lvl>
@@ -860,33 +946,45 @@
       <w:lvlText w:val="■"/>
       <w:lvlJc w:val="left"/>
       <w:pPr>
+        <w:tabs>
+          <w:tab w:val="num" w:pos="0"/>
+        </w:tabs>
         <w:ind w:left="2160" w:hanging="360"/>
       </w:pPr>
       <w:rPr>
+        <w:rFonts w:ascii="OpenSymbol" w:hAnsi="OpenSymbol" w:cs="OpenSymbol" w:hint="default"/>
         <w:u w:val="none"/>
       </w:rPr>
     </w:lvl>
     <w:lvl w:ilvl="3">
       <w:start w:val="1"/>
       <w:numFmt w:val="bullet"/>
-      <w:lvlText w:val="●"/>
-      <w:lvlJc w:val="left"/>
-      <w:pPr>
+      <w:lvlText w:val=""/>
+      <w:lvlJc w:val="left"/>
+      <w:pPr>
+        <w:tabs>
+          <w:tab w:val="num" w:pos="0"/>
+        </w:tabs>
         <w:ind w:left="2880" w:hanging="360"/>
       </w:pPr>
       <w:rPr>
+        <w:rFonts w:ascii="Wingdings" w:hAnsi="Wingdings" w:cs="Wingdings" w:hint="default"/>
         <w:u w:val="none"/>
       </w:rPr>
     </w:lvl>
     <w:lvl w:ilvl="4">
       <w:start w:val="1"/>
       <w:numFmt w:val="bullet"/>
-      <w:lvlText w:val="○"/>
-      <w:lvlJc w:val="left"/>
-      <w:pPr>
+      <w:lvlText w:val=""/>
+      <w:lvlJc w:val="left"/>
+      <w:pPr>
+        <w:tabs>
+          <w:tab w:val="num" w:pos="0"/>
+        </w:tabs>
         <w:ind w:left="3600" w:hanging="360"/>
       </w:pPr>
       <w:rPr>
+        <w:rFonts w:ascii="Wingdings 2" w:hAnsi="Wingdings 2" w:cs="Wingdings 2" w:hint="default"/>
         <w:u w:val="none"/>
       </w:rPr>
     </w:lvl>
@@ -896,33 +994,45 @@
       <w:lvlText w:val="■"/>
       <w:lvlJc w:val="left"/>
       <w:pPr>
+        <w:tabs>
+          <w:tab w:val="num" w:pos="0"/>
+        </w:tabs>
         <w:ind w:left="4320" w:hanging="360"/>
       </w:pPr>
       <w:rPr>
+        <w:rFonts w:ascii="OpenSymbol" w:hAnsi="OpenSymbol" w:cs="OpenSymbol" w:hint="default"/>
         <w:u w:val="none"/>
       </w:rPr>
     </w:lvl>
     <w:lvl w:ilvl="6">
       <w:start w:val="1"/>
       <w:numFmt w:val="bullet"/>
-      <w:lvlText w:val="●"/>
-      <w:lvlJc w:val="left"/>
-      <w:pPr>
+      <w:lvlText w:val=""/>
+      <w:lvlJc w:val="left"/>
+      <w:pPr>
+        <w:tabs>
+          <w:tab w:val="num" w:pos="0"/>
+        </w:tabs>
         <w:ind w:left="5040" w:hanging="360"/>
       </w:pPr>
       <w:rPr>
+        <w:rFonts w:ascii="Wingdings" w:hAnsi="Wingdings" w:cs="Wingdings" w:hint="default"/>
         <w:u w:val="none"/>
       </w:rPr>
     </w:lvl>
     <w:lvl w:ilvl="7">
       <w:start w:val="1"/>
       <w:numFmt w:val="bullet"/>
-      <w:lvlText w:val="○"/>
-      <w:lvlJc w:val="left"/>
-      <w:pPr>
+      <w:lvlText w:val=""/>
+      <w:lvlJc w:val="left"/>
+      <w:pPr>
+        <w:tabs>
+          <w:tab w:val="num" w:pos="0"/>
+        </w:tabs>
         <w:ind w:left="5760" w:hanging="360"/>
       </w:pPr>
       <w:rPr>
+        <w:rFonts w:ascii="Wingdings 2" w:hAnsi="Wingdings 2" w:cs="Wingdings 2" w:hint="default"/>
         <w:u w:val="none"/>
       </w:rPr>
     </w:lvl>
@@ -932,9 +1042,13 @@
       <w:lvlText w:val="■"/>
       <w:lvlJc w:val="left"/>
       <w:pPr>
+        <w:tabs>
+          <w:tab w:val="num" w:pos="0"/>
+        </w:tabs>
         <w:ind w:left="6480" w:hanging="360"/>
       </w:pPr>
       <w:rPr>
+        <w:rFonts w:ascii="OpenSymbol" w:hAnsi="OpenSymbol" w:cs="OpenSymbol" w:hint="default"/>
         <w:u w:val="none"/>
       </w:rPr>
     </w:lvl>
@@ -943,24 +1057,32 @@
     <w:lvl w:ilvl="0">
       <w:start w:val="1"/>
       <w:numFmt w:val="bullet"/>
-      <w:lvlText w:val="●"/>
-      <w:lvlJc w:val="left"/>
-      <w:pPr>
-        <w:ind w:left="720" w:hanging="360"/>
-      </w:pPr>
-      <w:rPr>
+      <w:lvlText w:val=""/>
+      <w:lvlJc w:val="left"/>
+      <w:pPr>
+        <w:tabs>
+          <w:tab w:val="num" w:pos="0"/>
+        </w:tabs>
+        <w:ind w:left="720" w:hanging="360"/>
+      </w:pPr>
+      <w:rPr>
+        <w:rFonts w:ascii="Wingdings" w:hAnsi="Wingdings" w:cs="Wingdings" w:hint="default"/>
         <w:u w:val="none"/>
       </w:rPr>
     </w:lvl>
     <w:lvl w:ilvl="1">
       <w:start w:val="1"/>
       <w:numFmt w:val="bullet"/>
-      <w:lvlText w:val="○"/>
-      <w:lvlJc w:val="left"/>
-      <w:pPr>
+      <w:lvlText w:val=""/>
+      <w:lvlJc w:val="left"/>
+      <w:pPr>
+        <w:tabs>
+          <w:tab w:val="num" w:pos="0"/>
+        </w:tabs>
         <w:ind w:left="1440" w:hanging="360"/>
       </w:pPr>
       <w:rPr>
+        <w:rFonts w:ascii="Wingdings 2" w:hAnsi="Wingdings 2" w:cs="Wingdings 2" w:hint="default"/>
         <w:u w:val="none"/>
       </w:rPr>
     </w:lvl>
@@ -970,33 +1092,45 @@
       <w:lvlText w:val="■"/>
       <w:lvlJc w:val="left"/>
       <w:pPr>
+        <w:tabs>
+          <w:tab w:val="num" w:pos="0"/>
+        </w:tabs>
         <w:ind w:left="2160" w:hanging="360"/>
       </w:pPr>
       <w:rPr>
+        <w:rFonts w:ascii="OpenSymbol" w:hAnsi="OpenSymbol" w:cs="OpenSymbol" w:hint="default"/>
         <w:u w:val="none"/>
       </w:rPr>
     </w:lvl>
     <w:lvl w:ilvl="3">
       <w:start w:val="1"/>
       <w:numFmt w:val="bullet"/>
-      <w:lvlText w:val="●"/>
-      <w:lvlJc w:val="left"/>
-      <w:pPr>
+      <w:lvlText w:val=""/>
+      <w:lvlJc w:val="left"/>
+      <w:pPr>
+        <w:tabs>
+          <w:tab w:val="num" w:pos="0"/>
+        </w:tabs>
         <w:ind w:left="2880" w:hanging="360"/>
       </w:pPr>
       <w:rPr>
+        <w:rFonts w:ascii="Wingdings" w:hAnsi="Wingdings" w:cs="Wingdings" w:hint="default"/>
         <w:u w:val="none"/>
       </w:rPr>
     </w:lvl>
     <w:lvl w:ilvl="4">
       <w:start w:val="1"/>
       <w:numFmt w:val="bullet"/>
-      <w:lvlText w:val="○"/>
-      <w:lvlJc w:val="left"/>
-      <w:pPr>
+      <w:lvlText w:val=""/>
+      <w:lvlJc w:val="left"/>
+      <w:pPr>
+        <w:tabs>
+          <w:tab w:val="num" w:pos="0"/>
+        </w:tabs>
         <w:ind w:left="3600" w:hanging="360"/>
       </w:pPr>
       <w:rPr>
+        <w:rFonts w:ascii="Wingdings 2" w:hAnsi="Wingdings 2" w:cs="Wingdings 2" w:hint="default"/>
         <w:u w:val="none"/>
       </w:rPr>
     </w:lvl>
@@ -1006,33 +1140,45 @@
       <w:lvlText w:val="■"/>
       <w:lvlJc w:val="left"/>
       <w:pPr>
+        <w:tabs>
+          <w:tab w:val="num" w:pos="0"/>
+        </w:tabs>
         <w:ind w:left="4320" w:hanging="360"/>
       </w:pPr>
       <w:rPr>
+        <w:rFonts w:ascii="OpenSymbol" w:hAnsi="OpenSymbol" w:cs="OpenSymbol" w:hint="default"/>
         <w:u w:val="none"/>
       </w:rPr>
     </w:lvl>
     <w:lvl w:ilvl="6">
       <w:start w:val="1"/>
       <w:numFmt w:val="bullet"/>
-      <w:lvlText w:val="●"/>
-      <w:lvlJc w:val="left"/>
-      <w:pPr>
+      <w:lvlText w:val=""/>
+      <w:lvlJc w:val="left"/>
+      <w:pPr>
+        <w:tabs>
+          <w:tab w:val="num" w:pos="0"/>
+        </w:tabs>
         <w:ind w:left="5040" w:hanging="360"/>
       </w:pPr>
       <w:rPr>
+        <w:rFonts w:ascii="Wingdings" w:hAnsi="Wingdings" w:cs="Wingdings" w:hint="default"/>
         <w:u w:val="none"/>
       </w:rPr>
     </w:lvl>
     <w:lvl w:ilvl="7">
       <w:start w:val="1"/>
       <w:numFmt w:val="bullet"/>
-      <w:lvlText w:val="○"/>
-      <w:lvlJc w:val="left"/>
-      <w:pPr>
+      <w:lvlText w:val=""/>
+      <w:lvlJc w:val="left"/>
+      <w:pPr>
+        <w:tabs>
+          <w:tab w:val="num" w:pos="0"/>
+        </w:tabs>
         <w:ind w:left="5760" w:hanging="360"/>
       </w:pPr>
       <w:rPr>
+        <w:rFonts w:ascii="Wingdings 2" w:hAnsi="Wingdings 2" w:cs="Wingdings 2" w:hint="default"/>
         <w:u w:val="none"/>
       </w:rPr>
     </w:lvl>
@@ -1042,9 +1188,13 @@
       <w:lvlText w:val="■"/>
       <w:lvlJc w:val="left"/>
       <w:pPr>
+        <w:tabs>
+          <w:tab w:val="num" w:pos="0"/>
+        </w:tabs>
         <w:ind w:left="6480" w:hanging="360"/>
       </w:pPr>
       <w:rPr>
+        <w:rFonts w:ascii="OpenSymbol" w:hAnsi="OpenSymbol" w:cs="OpenSymbol" w:hint="default"/>
         <w:u w:val="none"/>
       </w:rPr>
     </w:lvl>
@@ -1053,24 +1203,32 @@
     <w:lvl w:ilvl="0">
       <w:start w:val="1"/>
       <w:numFmt w:val="bullet"/>
-      <w:lvlText w:val="●"/>
-      <w:lvlJc w:val="left"/>
-      <w:pPr>
-        <w:ind w:left="720" w:hanging="360"/>
-      </w:pPr>
-      <w:rPr>
+      <w:lvlText w:val=""/>
+      <w:lvlJc w:val="left"/>
+      <w:pPr>
+        <w:tabs>
+          <w:tab w:val="num" w:pos="0"/>
+        </w:tabs>
+        <w:ind w:left="720" w:hanging="360"/>
+      </w:pPr>
+      <w:rPr>
+        <w:rFonts w:ascii="Wingdings" w:hAnsi="Wingdings" w:cs="Wingdings" w:hint="default"/>
         <w:u w:val="none"/>
       </w:rPr>
     </w:lvl>
     <w:lvl w:ilvl="1">
       <w:start w:val="1"/>
       <w:numFmt w:val="bullet"/>
-      <w:lvlText w:val="○"/>
-      <w:lvlJc w:val="left"/>
-      <w:pPr>
+      <w:lvlText w:val=""/>
+      <w:lvlJc w:val="left"/>
+      <w:pPr>
+        <w:tabs>
+          <w:tab w:val="num" w:pos="0"/>
+        </w:tabs>
         <w:ind w:left="1440" w:hanging="360"/>
       </w:pPr>
       <w:rPr>
+        <w:rFonts w:ascii="Wingdings 2" w:hAnsi="Wingdings 2" w:cs="Wingdings 2" w:hint="default"/>
         <w:u w:val="none"/>
       </w:rPr>
     </w:lvl>
@@ -1080,33 +1238,45 @@
       <w:lvlText w:val="■"/>
       <w:lvlJc w:val="left"/>
       <w:pPr>
+        <w:tabs>
+          <w:tab w:val="num" w:pos="0"/>
+        </w:tabs>
         <w:ind w:left="2160" w:hanging="360"/>
       </w:pPr>
       <w:rPr>
+        <w:rFonts w:ascii="OpenSymbol" w:hAnsi="OpenSymbol" w:cs="OpenSymbol" w:hint="default"/>
         <w:u w:val="none"/>
       </w:rPr>
     </w:lvl>
     <w:lvl w:ilvl="3">
       <w:start w:val="1"/>
       <w:numFmt w:val="bullet"/>
-      <w:lvlText w:val="●"/>
-      <w:lvlJc w:val="left"/>
-      <w:pPr>
+      <w:lvlText w:val=""/>
+      <w:lvlJc w:val="left"/>
+      <w:pPr>
+        <w:tabs>
+          <w:tab w:val="num" w:pos="0"/>
+        </w:tabs>
         <w:ind w:left="2880" w:hanging="360"/>
       </w:pPr>
       <w:rPr>
+        <w:rFonts w:ascii="Wingdings" w:hAnsi="Wingdings" w:cs="Wingdings" w:hint="default"/>
         <w:u w:val="none"/>
       </w:rPr>
     </w:lvl>
     <w:lvl w:ilvl="4">
       <w:start w:val="1"/>
       <w:numFmt w:val="bullet"/>
-      <w:lvlText w:val="○"/>
-      <w:lvlJc w:val="left"/>
-      <w:pPr>
+      <w:lvlText w:val=""/>
+      <w:lvlJc w:val="left"/>
+      <w:pPr>
+        <w:tabs>
+          <w:tab w:val="num" w:pos="0"/>
+        </w:tabs>
         <w:ind w:left="3600" w:hanging="360"/>
       </w:pPr>
       <w:rPr>
+        <w:rFonts w:ascii="Wingdings 2" w:hAnsi="Wingdings 2" w:cs="Wingdings 2" w:hint="default"/>
         <w:u w:val="none"/>
       </w:rPr>
     </w:lvl>
@@ -1116,33 +1286,45 @@
       <w:lvlText w:val="■"/>
       <w:lvlJc w:val="left"/>
       <w:pPr>
+        <w:tabs>
+          <w:tab w:val="num" w:pos="0"/>
+        </w:tabs>
         <w:ind w:left="4320" w:hanging="360"/>
       </w:pPr>
       <w:rPr>
+        <w:rFonts w:ascii="OpenSymbol" w:hAnsi="OpenSymbol" w:cs="OpenSymbol" w:hint="default"/>
         <w:u w:val="none"/>
       </w:rPr>
     </w:lvl>
     <w:lvl w:ilvl="6">
       <w:start w:val="1"/>
       <w:numFmt w:val="bullet"/>
-      <w:lvlText w:val="●"/>
-      <w:lvlJc w:val="left"/>
-      <w:pPr>
+      <w:lvlText w:val=""/>
+      <w:lvlJc w:val="left"/>
+      <w:pPr>
+        <w:tabs>
+          <w:tab w:val="num" w:pos="0"/>
+        </w:tabs>
         <w:ind w:left="5040" w:hanging="360"/>
       </w:pPr>
       <w:rPr>
+        <w:rFonts w:ascii="Wingdings" w:hAnsi="Wingdings" w:cs="Wingdings" w:hint="default"/>
         <w:u w:val="none"/>
       </w:rPr>
     </w:lvl>
     <w:lvl w:ilvl="7">
       <w:start w:val="1"/>
       <w:numFmt w:val="bullet"/>
-      <w:lvlText w:val="○"/>
-      <w:lvlJc w:val="left"/>
-      <w:pPr>
+      <w:lvlText w:val=""/>
+      <w:lvlJc w:val="left"/>
+      <w:pPr>
+        <w:tabs>
+          <w:tab w:val="num" w:pos="0"/>
+        </w:tabs>
         <w:ind w:left="5760" w:hanging="360"/>
       </w:pPr>
       <w:rPr>
+        <w:rFonts w:ascii="Wingdings 2" w:hAnsi="Wingdings 2" w:cs="Wingdings 2" w:hint="default"/>
         <w:u w:val="none"/>
       </w:rPr>
     </w:lvl>
@@ -1152,9 +1334,13 @@
       <w:lvlText w:val="■"/>
       <w:lvlJc w:val="left"/>
       <w:pPr>
+        <w:tabs>
+          <w:tab w:val="num" w:pos="0"/>
+        </w:tabs>
         <w:ind w:left="6480" w:hanging="360"/>
       </w:pPr>
       <w:rPr>
+        <w:rFonts w:ascii="OpenSymbol" w:hAnsi="OpenSymbol" w:cs="OpenSymbol" w:hint="default"/>
         <w:u w:val="none"/>
       </w:rPr>
     </w:lvl>
@@ -1163,24 +1349,32 @@
     <w:lvl w:ilvl="0">
       <w:start w:val="1"/>
       <w:numFmt w:val="bullet"/>
-      <w:lvlText w:val="●"/>
-      <w:lvlJc w:val="left"/>
-      <w:pPr>
-        <w:ind w:left="720" w:hanging="360"/>
-      </w:pPr>
-      <w:rPr>
+      <w:lvlText w:val=""/>
+      <w:lvlJc w:val="left"/>
+      <w:pPr>
+        <w:tabs>
+          <w:tab w:val="num" w:pos="0"/>
+        </w:tabs>
+        <w:ind w:left="720" w:hanging="360"/>
+      </w:pPr>
+      <w:rPr>
+        <w:rFonts w:ascii="Wingdings" w:hAnsi="Wingdings" w:cs="Wingdings" w:hint="default"/>
         <w:u w:val="none"/>
       </w:rPr>
     </w:lvl>
     <w:lvl w:ilvl="1">
       <w:start w:val="1"/>
       <w:numFmt w:val="bullet"/>
-      <w:lvlText w:val="○"/>
-      <w:lvlJc w:val="left"/>
-      <w:pPr>
+      <w:lvlText w:val=""/>
+      <w:lvlJc w:val="left"/>
+      <w:pPr>
+        <w:tabs>
+          <w:tab w:val="num" w:pos="0"/>
+        </w:tabs>
         <w:ind w:left="1440" w:hanging="360"/>
       </w:pPr>
       <w:rPr>
+        <w:rFonts w:ascii="Wingdings 2" w:hAnsi="Wingdings 2" w:cs="Wingdings 2" w:hint="default"/>
         <w:u w:val="none"/>
       </w:rPr>
     </w:lvl>
@@ -1190,33 +1384,45 @@
       <w:lvlText w:val="■"/>
       <w:lvlJc w:val="left"/>
       <w:pPr>
+        <w:tabs>
+          <w:tab w:val="num" w:pos="0"/>
+        </w:tabs>
         <w:ind w:left="2160" w:hanging="360"/>
       </w:pPr>
       <w:rPr>
+        <w:rFonts w:ascii="OpenSymbol" w:hAnsi="OpenSymbol" w:cs="OpenSymbol" w:hint="default"/>
         <w:u w:val="none"/>
       </w:rPr>
     </w:lvl>
     <w:lvl w:ilvl="3">
       <w:start w:val="1"/>
       <w:numFmt w:val="bullet"/>
-      <w:lvlText w:val="●"/>
-      <w:lvlJc w:val="left"/>
-      <w:pPr>
+      <w:lvlText w:val=""/>
+      <w:lvlJc w:val="left"/>
+      <w:pPr>
+        <w:tabs>
+          <w:tab w:val="num" w:pos="0"/>
+        </w:tabs>
         <w:ind w:left="2880" w:hanging="360"/>
       </w:pPr>
       <w:rPr>
+        <w:rFonts w:ascii="Wingdings" w:hAnsi="Wingdings" w:cs="Wingdings" w:hint="default"/>
         <w:u w:val="none"/>
       </w:rPr>
     </w:lvl>
     <w:lvl w:ilvl="4">
       <w:start w:val="1"/>
       <w:numFmt w:val="bullet"/>
-      <w:lvlText w:val="○"/>
-      <w:lvlJc w:val="left"/>
-      <w:pPr>
+      <w:lvlText w:val=""/>
+      <w:lvlJc w:val="left"/>
+      <w:pPr>
+        <w:tabs>
+          <w:tab w:val="num" w:pos="0"/>
+        </w:tabs>
         <w:ind w:left="3600" w:hanging="360"/>
       </w:pPr>
       <w:rPr>
+        <w:rFonts w:ascii="Wingdings 2" w:hAnsi="Wingdings 2" w:cs="Wingdings 2" w:hint="default"/>
         <w:u w:val="none"/>
       </w:rPr>
     </w:lvl>
@@ -1226,33 +1432,45 @@
       <w:lvlText w:val="■"/>
       <w:lvlJc w:val="left"/>
       <w:pPr>
+        <w:tabs>
+          <w:tab w:val="num" w:pos="0"/>
+        </w:tabs>
         <w:ind w:left="4320" w:hanging="360"/>
       </w:pPr>
       <w:rPr>
+        <w:rFonts w:ascii="OpenSymbol" w:hAnsi="OpenSymbol" w:cs="OpenSymbol" w:hint="default"/>
         <w:u w:val="none"/>
       </w:rPr>
     </w:lvl>
     <w:lvl w:ilvl="6">
       <w:start w:val="1"/>
       <w:numFmt w:val="bullet"/>
-      <w:lvlText w:val="●"/>
-      <w:lvlJc w:val="left"/>
-      <w:pPr>
+      <w:lvlText w:val=""/>
+      <w:lvlJc w:val="left"/>
+      <w:pPr>
+        <w:tabs>
+          <w:tab w:val="num" w:pos="0"/>
+        </w:tabs>
         <w:ind w:left="5040" w:hanging="360"/>
       </w:pPr>
       <w:rPr>
+        <w:rFonts w:ascii="Wingdings" w:hAnsi="Wingdings" w:cs="Wingdings" w:hint="default"/>
         <w:u w:val="none"/>
       </w:rPr>
     </w:lvl>
     <w:lvl w:ilvl="7">
       <w:start w:val="1"/>
       <w:numFmt w:val="bullet"/>
-      <w:lvlText w:val="○"/>
-      <w:lvlJc w:val="left"/>
-      <w:pPr>
+      <w:lvlText w:val=""/>
+      <w:lvlJc w:val="left"/>
+      <w:pPr>
+        <w:tabs>
+          <w:tab w:val="num" w:pos="0"/>
+        </w:tabs>
         <w:ind w:left="5760" w:hanging="360"/>
       </w:pPr>
       <w:rPr>
+        <w:rFonts w:ascii="Wingdings 2" w:hAnsi="Wingdings 2" w:cs="Wingdings 2" w:hint="default"/>
         <w:u w:val="none"/>
       </w:rPr>
     </w:lvl>
@@ -1262,9 +1480,13 @@
       <w:lvlText w:val="■"/>
       <w:lvlJc w:val="left"/>
       <w:pPr>
+        <w:tabs>
+          <w:tab w:val="num" w:pos="0"/>
+        </w:tabs>
         <w:ind w:left="6480" w:hanging="360"/>
       </w:pPr>
       <w:rPr>
+        <w:rFonts w:ascii="OpenSymbol" w:hAnsi="OpenSymbol" w:cs="OpenSymbol" w:hint="default"/>
         <w:u w:val="none"/>
       </w:rPr>
     </w:lvl>
@@ -1273,24 +1495,32 @@
     <w:lvl w:ilvl="0">
       <w:start w:val="1"/>
       <w:numFmt w:val="bullet"/>
-      <w:lvlText w:val="●"/>
-      <w:lvlJc w:val="left"/>
-      <w:pPr>
-        <w:ind w:left="720" w:hanging="360"/>
-      </w:pPr>
-      <w:rPr>
+      <w:lvlText w:val=""/>
+      <w:lvlJc w:val="left"/>
+      <w:pPr>
+        <w:tabs>
+          <w:tab w:val="num" w:pos="0"/>
+        </w:tabs>
+        <w:ind w:left="720" w:hanging="360"/>
+      </w:pPr>
+      <w:rPr>
+        <w:rFonts w:ascii="Wingdings" w:hAnsi="Wingdings" w:cs="Wingdings" w:hint="default"/>
         <w:u w:val="none"/>
       </w:rPr>
     </w:lvl>
     <w:lvl w:ilvl="1">
       <w:start w:val="1"/>
       <w:numFmt w:val="bullet"/>
-      <w:lvlText w:val="○"/>
-      <w:lvlJc w:val="left"/>
-      <w:pPr>
+      <w:lvlText w:val=""/>
+      <w:lvlJc w:val="left"/>
+      <w:pPr>
+        <w:tabs>
+          <w:tab w:val="num" w:pos="0"/>
+        </w:tabs>
         <w:ind w:left="1440" w:hanging="360"/>
       </w:pPr>
       <w:rPr>
+        <w:rFonts w:ascii="Wingdings 2" w:hAnsi="Wingdings 2" w:cs="Wingdings 2" w:hint="default"/>
         <w:u w:val="none"/>
       </w:rPr>
     </w:lvl>
@@ -1300,33 +1530,45 @@
       <w:lvlText w:val="■"/>
       <w:lvlJc w:val="left"/>
       <w:pPr>
+        <w:tabs>
+          <w:tab w:val="num" w:pos="0"/>
+        </w:tabs>
         <w:ind w:left="2160" w:hanging="360"/>
       </w:pPr>
       <w:rPr>
+        <w:rFonts w:ascii="OpenSymbol" w:hAnsi="OpenSymbol" w:cs="OpenSymbol" w:hint="default"/>
         <w:u w:val="none"/>
       </w:rPr>
     </w:lvl>
     <w:lvl w:ilvl="3">
       <w:start w:val="1"/>
       <w:numFmt w:val="bullet"/>
-      <w:lvlText w:val="●"/>
-      <w:lvlJc w:val="left"/>
-      <w:pPr>
+      <w:lvlText w:val=""/>
+      <w:lvlJc w:val="left"/>
+      <w:pPr>
+        <w:tabs>
+          <w:tab w:val="num" w:pos="0"/>
+        </w:tabs>
         <w:ind w:left="2880" w:hanging="360"/>
       </w:pPr>
       <w:rPr>
+        <w:rFonts w:ascii="Wingdings" w:hAnsi="Wingdings" w:cs="Wingdings" w:hint="default"/>
         <w:u w:val="none"/>
       </w:rPr>
     </w:lvl>
     <w:lvl w:ilvl="4">
       <w:start w:val="1"/>
       <w:numFmt w:val="bullet"/>
-      <w:lvlText w:val="○"/>
-      <w:lvlJc w:val="left"/>
-      <w:pPr>
+      <w:lvlText w:val=""/>
+      <w:lvlJc w:val="left"/>
+      <w:pPr>
+        <w:tabs>
+          <w:tab w:val="num" w:pos="0"/>
+        </w:tabs>
         <w:ind w:left="3600" w:hanging="360"/>
       </w:pPr>
       <w:rPr>
+        <w:rFonts w:ascii="Wingdings 2" w:hAnsi="Wingdings 2" w:cs="Wingdings 2" w:hint="default"/>
         <w:u w:val="none"/>
       </w:rPr>
     </w:lvl>
@@ -1336,33 +1578,45 @@
       <w:lvlText w:val="■"/>
       <w:lvlJc w:val="left"/>
       <w:pPr>
+        <w:tabs>
+          <w:tab w:val="num" w:pos="0"/>
+        </w:tabs>
         <w:ind w:left="4320" w:hanging="360"/>
       </w:pPr>
       <w:rPr>
+        <w:rFonts w:ascii="OpenSymbol" w:hAnsi="OpenSymbol" w:cs="OpenSymbol" w:hint="default"/>
         <w:u w:val="none"/>
       </w:rPr>
     </w:lvl>
     <w:lvl w:ilvl="6">
       <w:start w:val="1"/>
       <w:numFmt w:val="bullet"/>
-      <w:lvlText w:val="●"/>
-      <w:lvlJc w:val="left"/>
-      <w:pPr>
+      <w:lvlText w:val=""/>
+      <w:lvlJc w:val="left"/>
+      <w:pPr>
+        <w:tabs>
+          <w:tab w:val="num" w:pos="0"/>
+        </w:tabs>
         <w:ind w:left="5040" w:hanging="360"/>
       </w:pPr>
       <w:rPr>
+        <w:rFonts w:ascii="Wingdings" w:hAnsi="Wingdings" w:cs="Wingdings" w:hint="default"/>
         <w:u w:val="none"/>
       </w:rPr>
     </w:lvl>
     <w:lvl w:ilvl="7">
       <w:start w:val="1"/>
       <w:numFmt w:val="bullet"/>
-      <w:lvlText w:val="○"/>
-      <w:lvlJc w:val="left"/>
-      <w:pPr>
+      <w:lvlText w:val=""/>
+      <w:lvlJc w:val="left"/>
+      <w:pPr>
+        <w:tabs>
+          <w:tab w:val="num" w:pos="0"/>
+        </w:tabs>
         <w:ind w:left="5760" w:hanging="360"/>
       </w:pPr>
       <w:rPr>
+        <w:rFonts w:ascii="Wingdings 2" w:hAnsi="Wingdings 2" w:cs="Wingdings 2" w:hint="default"/>
         <w:u w:val="none"/>
       </w:rPr>
     </w:lvl>
@@ -1372,9 +1626,13 @@
       <w:lvlText w:val="■"/>
       <w:lvlJc w:val="left"/>
       <w:pPr>
+        <w:tabs>
+          <w:tab w:val="num" w:pos="0"/>
+        </w:tabs>
         <w:ind w:left="6480" w:hanging="360"/>
       </w:pPr>
       <w:rPr>
+        <w:rFonts w:ascii="OpenSymbol" w:hAnsi="OpenSymbol" w:cs="OpenSymbol" w:hint="default"/>
         <w:u w:val="none"/>
       </w:rPr>
     </w:lvl>
@@ -1383,24 +1641,32 @@
     <w:lvl w:ilvl="0">
       <w:start w:val="1"/>
       <w:numFmt w:val="bullet"/>
-      <w:lvlText w:val="●"/>
-      <w:lvlJc w:val="left"/>
-      <w:pPr>
-        <w:ind w:left="720" w:hanging="360"/>
-      </w:pPr>
-      <w:rPr>
+      <w:lvlText w:val=""/>
+      <w:lvlJc w:val="left"/>
+      <w:pPr>
+        <w:tabs>
+          <w:tab w:val="num" w:pos="0"/>
+        </w:tabs>
+        <w:ind w:left="720" w:hanging="360"/>
+      </w:pPr>
+      <w:rPr>
+        <w:rFonts w:ascii="Wingdings" w:hAnsi="Wingdings" w:cs="Wingdings" w:hint="default"/>
         <w:u w:val="none"/>
       </w:rPr>
     </w:lvl>
     <w:lvl w:ilvl="1">
       <w:start w:val="1"/>
       <w:numFmt w:val="bullet"/>
-      <w:lvlText w:val="○"/>
-      <w:lvlJc w:val="left"/>
-      <w:pPr>
+      <w:lvlText w:val=""/>
+      <w:lvlJc w:val="left"/>
+      <w:pPr>
+        <w:tabs>
+          <w:tab w:val="num" w:pos="0"/>
+        </w:tabs>
         <w:ind w:left="1440" w:hanging="360"/>
       </w:pPr>
       <w:rPr>
+        <w:rFonts w:ascii="Wingdings 2" w:hAnsi="Wingdings 2" w:cs="Wingdings 2" w:hint="default"/>
         <w:u w:val="none"/>
       </w:rPr>
     </w:lvl>
@@ -1410,33 +1676,45 @@
       <w:lvlText w:val="■"/>
       <w:lvlJc w:val="left"/>
       <w:pPr>
+        <w:tabs>
+          <w:tab w:val="num" w:pos="0"/>
+        </w:tabs>
         <w:ind w:left="2160" w:hanging="360"/>
       </w:pPr>
       <w:rPr>
+        <w:rFonts w:ascii="OpenSymbol" w:hAnsi="OpenSymbol" w:cs="OpenSymbol" w:hint="default"/>
         <w:u w:val="none"/>
       </w:rPr>
     </w:lvl>
     <w:lvl w:ilvl="3">
       <w:start w:val="1"/>
       <w:numFmt w:val="bullet"/>
-      <w:lvlText w:val="●"/>
-      <w:lvlJc w:val="left"/>
-      <w:pPr>
+      <w:lvlText w:val=""/>
+      <w:lvlJc w:val="left"/>
+      <w:pPr>
+        <w:tabs>
+          <w:tab w:val="num" w:pos="0"/>
+        </w:tabs>
         <w:ind w:left="2880" w:hanging="360"/>
       </w:pPr>
       <w:rPr>
+        <w:rFonts w:ascii="Wingdings" w:hAnsi="Wingdings" w:cs="Wingdings" w:hint="default"/>
         <w:u w:val="none"/>
       </w:rPr>
     </w:lvl>
     <w:lvl w:ilvl="4">
       <w:start w:val="1"/>
       <w:numFmt w:val="bullet"/>
-      <w:lvlText w:val="○"/>
-      <w:lvlJc w:val="left"/>
-      <w:pPr>
+      <w:lvlText w:val=""/>
+      <w:lvlJc w:val="left"/>
+      <w:pPr>
+        <w:tabs>
+          <w:tab w:val="num" w:pos="0"/>
+        </w:tabs>
         <w:ind w:left="3600" w:hanging="360"/>
       </w:pPr>
       <w:rPr>
+        <w:rFonts w:ascii="Wingdings 2" w:hAnsi="Wingdings 2" w:cs="Wingdings 2" w:hint="default"/>
         <w:u w:val="none"/>
       </w:rPr>
     </w:lvl>
@@ -1446,33 +1724,45 @@
       <w:lvlText w:val="■"/>
       <w:lvlJc w:val="left"/>
       <w:pPr>
+        <w:tabs>
+          <w:tab w:val="num" w:pos="0"/>
+        </w:tabs>
         <w:ind w:left="4320" w:hanging="360"/>
       </w:pPr>
       <w:rPr>
+        <w:rFonts w:ascii="OpenSymbol" w:hAnsi="OpenSymbol" w:cs="OpenSymbol" w:hint="default"/>
         <w:u w:val="none"/>
       </w:rPr>
     </w:lvl>
     <w:lvl w:ilvl="6">
       <w:start w:val="1"/>
       <w:numFmt w:val="bullet"/>
-      <w:lvlText w:val="●"/>
-      <w:lvlJc w:val="left"/>
-      <w:pPr>
+      <w:lvlText w:val=""/>
+      <w:lvlJc w:val="left"/>
+      <w:pPr>
+        <w:tabs>
+          <w:tab w:val="num" w:pos="0"/>
+        </w:tabs>
         <w:ind w:left="5040" w:hanging="360"/>
       </w:pPr>
       <w:rPr>
+        <w:rFonts w:ascii="Wingdings" w:hAnsi="Wingdings" w:cs="Wingdings" w:hint="default"/>
         <w:u w:val="none"/>
       </w:rPr>
     </w:lvl>
     <w:lvl w:ilvl="7">
       <w:start w:val="1"/>
       <w:numFmt w:val="bullet"/>
-      <w:lvlText w:val="○"/>
-      <w:lvlJc w:val="left"/>
-      <w:pPr>
+      <w:lvlText w:val=""/>
+      <w:lvlJc w:val="left"/>
+      <w:pPr>
+        <w:tabs>
+          <w:tab w:val="num" w:pos="0"/>
+        </w:tabs>
         <w:ind w:left="5760" w:hanging="360"/>
       </w:pPr>
       <w:rPr>
+        <w:rFonts w:ascii="Wingdings 2" w:hAnsi="Wingdings 2" w:cs="Wingdings 2" w:hint="default"/>
         <w:u w:val="none"/>
       </w:rPr>
     </w:lvl>
@@ -1482,9 +1772,13 @@
       <w:lvlText w:val="■"/>
       <w:lvlJc w:val="left"/>
       <w:pPr>
+        <w:tabs>
+          <w:tab w:val="num" w:pos="0"/>
+        </w:tabs>
         <w:ind w:left="6480" w:hanging="360"/>
       </w:pPr>
       <w:rPr>
+        <w:rFonts w:ascii="OpenSymbol" w:hAnsi="OpenSymbol" w:cs="OpenSymbol" w:hint="default"/>
         <w:u w:val="none"/>
       </w:rPr>
     </w:lvl>
@@ -1493,24 +1787,32 @@
     <w:lvl w:ilvl="0">
       <w:start w:val="1"/>
       <w:numFmt w:val="bullet"/>
-      <w:lvlText w:val="●"/>
-      <w:lvlJc w:val="left"/>
-      <w:pPr>
-        <w:ind w:left="720" w:hanging="360"/>
-      </w:pPr>
-      <w:rPr>
+      <w:lvlText w:val=""/>
+      <w:lvlJc w:val="left"/>
+      <w:pPr>
+        <w:tabs>
+          <w:tab w:val="num" w:pos="0"/>
+        </w:tabs>
+        <w:ind w:left="720" w:hanging="360"/>
+      </w:pPr>
+      <w:rPr>
+        <w:rFonts w:ascii="Wingdings" w:hAnsi="Wingdings" w:cs="Wingdings" w:hint="default"/>
         <w:u w:val="none"/>
       </w:rPr>
     </w:lvl>
     <w:lvl w:ilvl="1">
       <w:start w:val="1"/>
       <w:numFmt w:val="bullet"/>
-      <w:lvlText w:val="○"/>
-      <w:lvlJc w:val="left"/>
-      <w:pPr>
+      <w:lvlText w:val=""/>
+      <w:lvlJc w:val="left"/>
+      <w:pPr>
+        <w:tabs>
+          <w:tab w:val="num" w:pos="0"/>
+        </w:tabs>
         <w:ind w:left="1440" w:hanging="360"/>
       </w:pPr>
       <w:rPr>
+        <w:rFonts w:ascii="Wingdings 2" w:hAnsi="Wingdings 2" w:cs="Wingdings 2" w:hint="default"/>
         <w:u w:val="none"/>
       </w:rPr>
     </w:lvl>
@@ -1520,33 +1822,45 @@
       <w:lvlText w:val="■"/>
       <w:lvlJc w:val="left"/>
       <w:pPr>
+        <w:tabs>
+          <w:tab w:val="num" w:pos="0"/>
+        </w:tabs>
         <w:ind w:left="2160" w:hanging="360"/>
       </w:pPr>
       <w:rPr>
+        <w:rFonts w:ascii="OpenSymbol" w:hAnsi="OpenSymbol" w:cs="OpenSymbol" w:hint="default"/>
         <w:u w:val="none"/>
       </w:rPr>
     </w:lvl>
     <w:lvl w:ilvl="3">
       <w:start w:val="1"/>
       <w:numFmt w:val="bullet"/>
-      <w:lvlText w:val="●"/>
-      <w:lvlJc w:val="left"/>
-      <w:pPr>
+      <w:lvlText w:val=""/>
+      <w:lvlJc w:val="left"/>
+      <w:pPr>
+        <w:tabs>
+          <w:tab w:val="num" w:pos="0"/>
+        </w:tabs>
         <w:ind w:left="2880" w:hanging="360"/>
       </w:pPr>
       <w:rPr>
+        <w:rFonts w:ascii="Wingdings" w:hAnsi="Wingdings" w:cs="Wingdings" w:hint="default"/>
         <w:u w:val="none"/>
       </w:rPr>
     </w:lvl>
     <w:lvl w:ilvl="4">
       <w:start w:val="1"/>
       <w:numFmt w:val="bullet"/>
-      <w:lvlText w:val="○"/>
-      <w:lvlJc w:val="left"/>
-      <w:pPr>
+      <w:lvlText w:val=""/>
+      <w:lvlJc w:val="left"/>
+      <w:pPr>
+        <w:tabs>
+          <w:tab w:val="num" w:pos="0"/>
+        </w:tabs>
         <w:ind w:left="3600" w:hanging="360"/>
       </w:pPr>
       <w:rPr>
+        <w:rFonts w:ascii="Wingdings 2" w:hAnsi="Wingdings 2" w:cs="Wingdings 2" w:hint="default"/>
         <w:u w:val="none"/>
       </w:rPr>
     </w:lvl>
@@ -1556,33 +1870,45 @@
       <w:lvlText w:val="■"/>
       <w:lvlJc w:val="left"/>
       <w:pPr>
+        <w:tabs>
+          <w:tab w:val="num" w:pos="0"/>
+        </w:tabs>
         <w:ind w:left="4320" w:hanging="360"/>
       </w:pPr>
       <w:rPr>
+        <w:rFonts w:ascii="OpenSymbol" w:hAnsi="OpenSymbol" w:cs="OpenSymbol" w:hint="default"/>
         <w:u w:val="none"/>
       </w:rPr>
     </w:lvl>
     <w:lvl w:ilvl="6">
       <w:start w:val="1"/>
       <w:numFmt w:val="bullet"/>
-      <w:lvlText w:val="●"/>
-      <w:lvlJc w:val="left"/>
-      <w:pPr>
+      <w:lvlText w:val=""/>
+      <w:lvlJc w:val="left"/>
+      <w:pPr>
+        <w:tabs>
+          <w:tab w:val="num" w:pos="0"/>
+        </w:tabs>
         <w:ind w:left="5040" w:hanging="360"/>
       </w:pPr>
       <w:rPr>
+        <w:rFonts w:ascii="Wingdings" w:hAnsi="Wingdings" w:cs="Wingdings" w:hint="default"/>
         <w:u w:val="none"/>
       </w:rPr>
     </w:lvl>
     <w:lvl w:ilvl="7">
       <w:start w:val="1"/>
       <w:numFmt w:val="bullet"/>
-      <w:lvlText w:val="○"/>
-      <w:lvlJc w:val="left"/>
-      <w:pPr>
+      <w:lvlText w:val=""/>
+      <w:lvlJc w:val="left"/>
+      <w:pPr>
+        <w:tabs>
+          <w:tab w:val="num" w:pos="0"/>
+        </w:tabs>
         <w:ind w:left="5760" w:hanging="360"/>
       </w:pPr>
       <w:rPr>
+        <w:rFonts w:ascii="Wingdings 2" w:hAnsi="Wingdings 2" w:cs="Wingdings 2" w:hint="default"/>
         <w:u w:val="none"/>
       </w:rPr>
     </w:lvl>
@@ -1592,11 +1918,134 @@
       <w:lvlText w:val="■"/>
       <w:lvlJc w:val="left"/>
       <w:pPr>
+        <w:tabs>
+          <w:tab w:val="num" w:pos="0"/>
+        </w:tabs>
         <w:ind w:left="6480" w:hanging="360"/>
       </w:pPr>
       <w:rPr>
-        <w:u w:val="none"/>
-      </w:rPr>
+        <w:rFonts w:ascii="OpenSymbol" w:hAnsi="OpenSymbol" w:cs="OpenSymbol" w:hint="default"/>
+        <w:u w:val="none"/>
+      </w:rPr>
+    </w:lvl>
+  </w:abstractNum>
+  <w:abstractNum w:abstractNumId="8">
+    <w:lvl w:ilvl="0">
+      <w:start w:val="1"/>
+      <w:numFmt w:val="none"/>
+      <w:suff w:val="nothing"/>
+      <w:lvlText w:val=""/>
+      <w:lvlJc w:val="left"/>
+      <w:pPr>
+        <w:tabs>
+          <w:tab w:val="num" w:pos="0"/>
+        </w:tabs>
+        <w:ind w:left="0" w:hanging="0"/>
+      </w:pPr>
+    </w:lvl>
+    <w:lvl w:ilvl="1">
+      <w:start w:val="1"/>
+      <w:numFmt w:val="none"/>
+      <w:suff w:val="nothing"/>
+      <w:lvlText w:val=""/>
+      <w:lvlJc w:val="left"/>
+      <w:pPr>
+        <w:tabs>
+          <w:tab w:val="num" w:pos="0"/>
+        </w:tabs>
+        <w:ind w:left="0" w:hanging="0"/>
+      </w:pPr>
+    </w:lvl>
+    <w:lvl w:ilvl="2">
+      <w:start w:val="1"/>
+      <w:numFmt w:val="none"/>
+      <w:suff w:val="nothing"/>
+      <w:lvlText w:val=""/>
+      <w:lvlJc w:val="left"/>
+      <w:pPr>
+        <w:tabs>
+          <w:tab w:val="num" w:pos="0"/>
+        </w:tabs>
+        <w:ind w:left="0" w:hanging="0"/>
+      </w:pPr>
+    </w:lvl>
+    <w:lvl w:ilvl="3">
+      <w:start w:val="1"/>
+      <w:numFmt w:val="none"/>
+      <w:suff w:val="nothing"/>
+      <w:lvlText w:val=""/>
+      <w:lvlJc w:val="left"/>
+      <w:pPr>
+        <w:tabs>
+          <w:tab w:val="num" w:pos="0"/>
+        </w:tabs>
+        <w:ind w:left="0" w:hanging="0"/>
+      </w:pPr>
+    </w:lvl>
+    <w:lvl w:ilvl="4">
+      <w:start w:val="1"/>
+      <w:numFmt w:val="none"/>
+      <w:suff w:val="nothing"/>
+      <w:lvlText w:val=""/>
+      <w:lvlJc w:val="left"/>
+      <w:pPr>
+        <w:tabs>
+          <w:tab w:val="num" w:pos="0"/>
+        </w:tabs>
+        <w:ind w:left="0" w:hanging="0"/>
+      </w:pPr>
+    </w:lvl>
+    <w:lvl w:ilvl="5">
+      <w:start w:val="1"/>
+      <w:numFmt w:val="none"/>
+      <w:suff w:val="nothing"/>
+      <w:lvlText w:val=""/>
+      <w:lvlJc w:val="left"/>
+      <w:pPr>
+        <w:tabs>
+          <w:tab w:val="num" w:pos="0"/>
+        </w:tabs>
+        <w:ind w:left="0" w:hanging="0"/>
+      </w:pPr>
+    </w:lvl>
+    <w:lvl w:ilvl="6">
+      <w:start w:val="1"/>
+      <w:numFmt w:val="none"/>
+      <w:suff w:val="nothing"/>
+      <w:lvlText w:val=""/>
+      <w:lvlJc w:val="left"/>
+      <w:pPr>
+        <w:tabs>
+          <w:tab w:val="num" w:pos="0"/>
+        </w:tabs>
+        <w:ind w:left="0" w:hanging="0"/>
+      </w:pPr>
+    </w:lvl>
+    <w:lvl w:ilvl="7">
+      <w:start w:val="1"/>
+      <w:numFmt w:val="none"/>
+      <w:suff w:val="nothing"/>
+      <w:lvlText w:val=""/>
+      <w:lvlJc w:val="left"/>
+      <w:pPr>
+        <w:tabs>
+          <w:tab w:val="num" w:pos="0"/>
+        </w:tabs>
+        <w:ind w:left="0" w:hanging="0"/>
+      </w:pPr>
+    </w:lvl>
+    <w:lvl w:ilvl="8">
+      <w:start w:val="1"/>
+      <w:numFmt w:val="none"/>
+      <w:suff w:val="nothing"/>
+      <w:lvlText w:val=""/>
+      <w:lvlJc w:val="left"/>
+      <w:pPr>
+        <w:tabs>
+          <w:tab w:val="num" w:pos="0"/>
+        </w:tabs>
+        <w:ind w:left="0" w:hanging="0"/>
+      </w:pPr>
     </w:lvl>
   </w:abstractNum>
   <w:num w:numId="1">
@@ -1620,41 +2069,57 @@
   <w:num w:numId="7">
     <w:abstractNumId w:val="7"/>
   </w:num>
+  <w:num w:numId="8">
+    <w:abstractNumId w:val="8"/>
+  </w:num>
 </w:numbering>
 </file>
 
 <file path=word/styles.xml><?xml version="1.0" encoding="utf-8"?>
-<w:styles xmlns:mc="http://schemas.openxmlformats.org/markup-compatibility/2006" xmlns:o="urn:schemas-microsoft-com:office:office" xmlns:r="http://schemas.openxmlformats.org/officeDocument/2006/relationships" xmlns:m="http://schemas.openxmlformats.org/officeDocument/2006/math" xmlns:v="urn:schemas-microsoft-com:vml" xmlns:wp="http://schemas.openxmlformats.org/drawingml/2006/wordprocessingDrawing" xmlns:w10="urn:schemas-microsoft-com:office:word" xmlns:w="http://schemas.openxmlformats.org/wordprocessingml/2006/main" xmlns:wne="http://schemas.microsoft.com/office/word/2006/wordml" xmlns:sl="http://schemas.openxmlformats.org/schemaLibrary/2006/main" xmlns:a="http://schemas.openxmlformats.org/drawingml/2006/main" xmlns:pic="http://schemas.openxmlformats.org/drawingml/2006/picture" xmlns:c="http://schemas.openxmlformats.org/drawingml/2006/chart" xmlns:lc="http://schemas.openxmlformats.org/drawingml/2006/lockedCanvas" xmlns:dgm="http://schemas.openxmlformats.org/drawingml/2006/diagram" xmlns:wps="http://schemas.microsoft.com/office/word/2010/wordprocessingShape" xmlns:wpg="http://schemas.microsoft.com/office/word/2010/wordprocessingGroup" xmlns:w14="http://schemas.microsoft.com/office/word/2010/wordml" xmlns:w15="http://schemas.microsoft.com/office/word/2012/wordml" xmlns:w16="http://schemas.microsoft.com/office/word/2018/wordml" xmlns:w16cex="http://schemas.microsoft.com/office/word/2018/wordml/cex" xmlns:w16cid="http://schemas.microsoft.com/office/word/2016/wordml/cid" xmlns="http://schemas.microsoft.com/office/tasks/2019/documenttasks" xmlns:cr="http://schemas.microsoft.com/office/comments/2020/reactions">
+<w:styles xmlns:w="http://schemas.openxmlformats.org/wordprocessingml/2006/main" xmlns:w14="http://schemas.microsoft.com/office/word/2010/wordml" xmlns:mc="http://schemas.openxmlformats.org/markup-compatibility/2006" mc:Ignorable="w14">
   <w:docDefaults>
     <w:rPrDefault>
       <w:rPr>
-        <w:rFonts w:ascii="Arial" w:cs="Arial" w:eastAsia="Arial" w:hAnsi="Arial"/>
+        <w:rFonts w:ascii="Arial" w:hAnsi="Arial" w:eastAsia="Arial" w:cs="Arial"/>
         <w:sz w:val="22"/>
         <w:szCs w:val="22"/>
-        <w:lang w:val="en_GB"/>
+        <w:lang w:val="en-US" w:eastAsia="zh-CN" w:bidi="hi-IN"/>
       </w:rPr>
     </w:rPrDefault>
     <w:pPrDefault>
       <w:pPr>
-        <w:spacing w:line="276" w:lineRule="auto"/>
+        <w:suppressAutoHyphens w:val="true"/>
       </w:pPr>
     </w:pPrDefault>
   </w:docDefaults>
-  <w:style w:type="paragraph" w:styleId="Normal" w:default="1">
-    <w:name w:val="normal"/>
-  </w:style>
-  <w:style w:type="table" w:styleId="TableNormal" w:default="1">
-    <w:name w:val="Table Normal"/>
+  <w:style w:type="paragraph" w:styleId="Normal">
+    <w:name w:val="Normal"/>
+    <w:qFormat/>
+    <w:pPr>
+      <w:widowControl/>
+      <w:bidi w:val="0"/>
+      <w:spacing w:lineRule="auto" w:line="276" w:before="0" w:after="0"/>
+      <w:jc w:val="left"/>
+    </w:pPr>
+    <w:rPr>
+      <w:rFonts w:ascii="Arial" w:hAnsi="Arial" w:eastAsia="Arial" w:cs="Arial"/>
+      <w:color w:val="auto"/>
+      <w:kern w:val="0"/>
+      <w:sz w:val="22"/>
+      <w:szCs w:val="22"/>
+      <w:lang w:val="en-US" w:eastAsia="zh-CN" w:bidi="hi-IN"/>
+    </w:rPr>
   </w:style>
   <w:style w:type="paragraph" w:styleId="Heading1">
-    <w:name w:val="heading 1"/>
-    <w:basedOn w:val="Normal"/>
-    <w:next w:val="Normal"/>
+    <w:name w:val="Heading 1"/>
+    <w:basedOn w:val="Normal1"/>
+    <w:next w:val="Normal1"/>
+    <w:qFormat/>
     <w:pPr>
-      <w:keepNext w:val="1"/>
-      <w:keepLines w:val="1"/>
-      <w:pageBreakBefore w:val="0"/>
-      <w:spacing w:after="120" w:before="400" w:lineRule="auto"/>
+      <w:keepNext w:val="true"/>
+      <w:keepLines/>
+      <w:pageBreakBefore w:val="false"/>
+      <w:spacing w:lineRule="auto" w:line="240" w:before="400" w:after="120"/>
     </w:pPr>
     <w:rPr>
       <w:sz w:val="40"/>
@@ -1662,47 +2127,50 @@
     </w:rPr>
   </w:style>
   <w:style w:type="paragraph" w:styleId="Heading2">
-    <w:name w:val="heading 2"/>
-    <w:basedOn w:val="Normal"/>
-    <w:next w:val="Normal"/>
+    <w:name w:val="Heading 2"/>
+    <w:basedOn w:val="Normal1"/>
+    <w:next w:val="Normal1"/>
+    <w:qFormat/>
     <w:pPr>
-      <w:keepNext w:val="1"/>
-      <w:keepLines w:val="1"/>
-      <w:pageBreakBefore w:val="0"/>
-      <w:spacing w:after="120" w:before="360" w:lineRule="auto"/>
+      <w:keepNext w:val="true"/>
+      <w:keepLines/>
+      <w:pageBreakBefore w:val="false"/>
+      <w:spacing w:lineRule="auto" w:line="240" w:before="360" w:after="120"/>
     </w:pPr>
     <w:rPr>
-      <w:b w:val="0"/>
+      <w:b w:val="false"/>
       <w:sz w:val="32"/>
       <w:szCs w:val="32"/>
     </w:rPr>
   </w:style>
   <w:style w:type="paragraph" w:styleId="Heading3">
-    <w:name w:val="heading 3"/>
-    <w:basedOn w:val="Normal"/>
-    <w:next w:val="Normal"/>
+    <w:name w:val="Heading 3"/>
+    <w:basedOn w:val="Normal1"/>
+    <w:next w:val="Normal1"/>
+    <w:qFormat/>
     <w:pPr>
-      <w:keepNext w:val="1"/>
-      <w:keepLines w:val="1"/>
-      <w:pageBreakBefore w:val="0"/>
-      <w:spacing w:after="80" w:before="320" w:lineRule="auto"/>
+      <w:keepNext w:val="true"/>
+      <w:keepLines/>
+      <w:pageBreakBefore w:val="false"/>
+      <w:spacing w:lineRule="auto" w:line="240" w:before="320" w:after="80"/>
     </w:pPr>
     <w:rPr>
-      <w:b w:val="0"/>
+      <w:b w:val="false"/>
       <w:color w:val="434343"/>
       <w:sz w:val="28"/>
       <w:szCs w:val="28"/>
     </w:rPr>
   </w:style>
   <w:style w:type="paragraph" w:styleId="Heading4">
-    <w:name w:val="heading 4"/>
-    <w:basedOn w:val="Normal"/>
-    <w:next w:val="Normal"/>
+    <w:name w:val="Heading 4"/>
+    <w:basedOn w:val="Normal1"/>
+    <w:next w:val="Normal1"/>
+    <w:qFormat/>
     <w:pPr>
-      <w:keepNext w:val="1"/>
-      <w:keepLines w:val="1"/>
-      <w:pageBreakBefore w:val="0"/>
-      <w:spacing w:after="80" w:before="280" w:lineRule="auto"/>
+      <w:keepNext w:val="true"/>
+      <w:keepLines/>
+      <w:pageBreakBefore w:val="false"/>
+      <w:spacing w:lineRule="auto" w:line="240" w:before="280" w:after="80"/>
     </w:pPr>
     <w:rPr>
       <w:color w:val="666666"/>
@@ -1711,14 +2179,15 @@
     </w:rPr>
   </w:style>
   <w:style w:type="paragraph" w:styleId="Heading5">
-    <w:name w:val="heading 5"/>
-    <w:basedOn w:val="Normal"/>
-    <w:next w:val="Normal"/>
+    <w:name w:val="Heading 5"/>
+    <w:basedOn w:val="Normal1"/>
+    <w:next w:val="Normal1"/>
+    <w:qFormat/>
     <w:pPr>
-      <w:keepNext w:val="1"/>
-      <w:keepLines w:val="1"/>
-      <w:pageBreakBefore w:val="0"/>
-      <w:spacing w:after="80" w:before="240" w:lineRule="auto"/>
+      <w:keepNext w:val="true"/>
+      <w:keepLines/>
+      <w:pageBreakBefore w:val="false"/>
+      <w:spacing w:lineRule="auto" w:line="240" w:before="240" w:after="80"/>
     </w:pPr>
     <w:rPr>
       <w:color w:val="666666"/>
@@ -1727,31 +2196,109 @@
     </w:rPr>
   </w:style>
   <w:style w:type="paragraph" w:styleId="Heading6">
-    <w:name w:val="heading 6"/>
-    <w:basedOn w:val="Normal"/>
-    <w:next w:val="Normal"/>
+    <w:name w:val="Heading 6"/>
+    <w:basedOn w:val="Normal1"/>
+    <w:next w:val="Normal1"/>
+    <w:qFormat/>
     <w:pPr>
-      <w:keepNext w:val="1"/>
-      <w:keepLines w:val="1"/>
-      <w:pageBreakBefore w:val="0"/>
-      <w:spacing w:after="80" w:before="240" w:lineRule="auto"/>
+      <w:keepNext w:val="true"/>
+      <w:keepLines/>
+      <w:pageBreakBefore w:val="false"/>
+      <w:spacing w:lineRule="auto" w:line="240" w:before="240" w:after="80"/>
     </w:pPr>
     <w:rPr>
-      <w:i w:val="1"/>
+      <w:i/>
       <w:color w:val="666666"/>
       <w:sz w:val="22"/>
       <w:szCs w:val="22"/>
     </w:rPr>
   </w:style>
+  <w:style w:type="paragraph" w:styleId="Heading">
+    <w:name w:val="Heading"/>
+    <w:basedOn w:val="Normal"/>
+    <w:next w:val="TextBody"/>
+    <w:qFormat/>
+    <w:pPr>
+      <w:keepNext w:val="true"/>
+      <w:spacing w:before="240" w:after="120"/>
+    </w:pPr>
+    <w:rPr>
+      <w:rFonts w:ascii="Liberation Sans" w:hAnsi="Liberation Sans" w:eastAsia="Noto Sans CJK SC" w:cs="FreeSans"/>
+      <w:sz w:val="28"/>
+      <w:szCs w:val="28"/>
+    </w:rPr>
+  </w:style>
+  <w:style w:type="paragraph" w:styleId="TextBody">
+    <w:name w:val="Body Text"/>
+    <w:basedOn w:val="Normal"/>
+    <w:pPr>
+      <w:spacing w:lineRule="auto" w:line="276" w:before="0" w:after="140"/>
+    </w:pPr>
+    <w:rPr/>
+  </w:style>
+  <w:style w:type="paragraph" w:styleId="List">
+    <w:name w:val="List"/>
+    <w:basedOn w:val="TextBody"/>
+    <w:pPr/>
+    <w:rPr>
+      <w:rFonts w:cs="FreeSans"/>
+    </w:rPr>
+  </w:style>
+  <w:style w:type="paragraph" w:styleId="Caption">
+    <w:name w:val="Caption"/>
+    <w:basedOn w:val="Normal"/>
+    <w:qFormat/>
+    <w:pPr>
+      <w:suppressLineNumbers/>
+      <w:spacing w:before="120" w:after="120"/>
+    </w:pPr>
+    <w:rPr>
+      <w:rFonts w:cs="FreeSans"/>
+      <w:i/>
+      <w:iCs/>
+      <w:sz w:val="24"/>
+      <w:szCs w:val="24"/>
+    </w:rPr>
+  </w:style>
+  <w:style w:type="paragraph" w:styleId="Index">
+    <w:name w:val="Index"/>
+    <w:basedOn w:val="Normal"/>
+    <w:qFormat/>
+    <w:pPr>
+      <w:suppressLineNumbers/>
+    </w:pPr>
+    <w:rPr>
+      <w:rFonts w:cs="FreeSans"/>
+    </w:rPr>
+  </w:style>
+  <w:style w:type="paragraph" w:styleId="Normal1" w:default="1">
+    <w:name w:val="LO-normal"/>
+    <w:qFormat/>
+    <w:pPr>
+      <w:widowControl/>
+      <w:bidi w:val="0"/>
+      <w:spacing w:lineRule="auto" w:line="276" w:before="0" w:after="0"/>
+      <w:jc w:val="left"/>
+    </w:pPr>
+    <w:rPr>
+      <w:rFonts w:ascii="Arial" w:hAnsi="Arial" w:eastAsia="Arial" w:cs="Arial"/>
+      <w:color w:val="auto"/>
+      <w:kern w:val="0"/>
+      <w:sz w:val="22"/>
+      <w:szCs w:val="22"/>
+      <w:lang w:val="en-US" w:eastAsia="zh-CN" w:bidi="hi-IN"/>
+    </w:rPr>
+  </w:style>
   <w:style w:type="paragraph" w:styleId="Title">
     <w:name w:val="Title"/>
-    <w:basedOn w:val="Normal"/>
-    <w:next w:val="Normal"/>
+    <w:basedOn w:val="Normal1"/>
+    <w:next w:val="Normal1"/>
+    <w:qFormat/>
     <w:pPr>
-      <w:keepNext w:val="1"/>
-      <w:keepLines w:val="1"/>
-      <w:pageBreakBefore w:val="0"/>
-      <w:spacing w:after="60" w:before="0" w:lineRule="auto"/>
+      <w:keepNext w:val="true"/>
+      <w:keepLines/>
+      <w:pageBreakBefore w:val="false"/>
+      <w:spacing w:lineRule="auto" w:line="240" w:before="0" w:after="60"/>
     </w:pPr>
     <w:rPr>
       <w:sz w:val="52"/>
@@ -1760,21 +2307,25 @@
   </w:style>
   <w:style w:type="paragraph" w:styleId="Subtitle">
     <w:name w:val="Subtitle"/>
-    <w:basedOn w:val="Normal"/>
-    <w:next w:val="Normal"/>
+    <w:basedOn w:val="Normal1"/>
+    <w:next w:val="Normal1"/>
+    <w:qFormat/>
     <w:pPr>
-      <w:keepNext w:val="1"/>
-      <w:keepLines w:val="1"/>
-      <w:pageBreakBefore w:val="0"/>
-      <w:spacing w:after="320" w:before="0" w:lineRule="auto"/>
+      <w:keepNext w:val="true"/>
+      <w:keepLines/>
+      <w:pageBreakBefore w:val="false"/>
+      <w:spacing w:lineRule="auto" w:line="240" w:before="0" w:after="320"/>
     </w:pPr>
     <w:rPr>
-      <w:rFonts w:ascii="Arial" w:cs="Arial" w:eastAsia="Arial" w:hAnsi="Arial"/>
-      <w:i w:val="0"/>
+      <w:rFonts w:ascii="Arial" w:hAnsi="Arial" w:eastAsia="Arial" w:cs="Arial"/>
+      <w:i w:val="false"/>
       <w:color w:val="666666"/>
       <w:sz w:val="30"/>
       <w:szCs w:val="30"/>
     </w:rPr>
+  </w:style>
+  <w:style w:type="table" w:default="1" w:styleId="TableNormal">
+    <w:name w:val="Table Normal"/>
   </w:style>
 </w:styles>
 </file>
